--- a/IFNTF SYMPOSATHON PAPER-FINAL.docx
+++ b/IFNTF SYMPOSATHON PAPER-FINAL.docx
@@ -2572,7 +2572,19 @@
         <w:rPr>
           <w:rFonts w:ascii="Arial" w:hAnsi="Arial" w:cs="Arial"/>
         </w:rPr>
-        <w:t xml:space="preserve"> JHD has sat on judgement panels, and his subjective view would be that much of this has been extempore abuse, as students get tempted in the stress of the examination, rather than pre-planned (as cheating i</w:t>
+        <w:t xml:space="preserve"> </w:t>
+      </w:r>
+      <w:r>
+        <w:rPr>
+          <w:rFonts w:ascii="Arial" w:hAnsi="Arial" w:cs="Arial"/>
+        </w:rPr>
+        <w:t>The first author</w:t>
+      </w:r>
+      <w:r>
+        <w:rPr>
+          <w:rFonts w:ascii="Arial" w:hAnsi="Arial" w:cs="Arial"/>
+        </w:rPr>
+        <w:t xml:space="preserve"> has sat on judgement panels, and his subjective view would be that much of this has been extempore abuse, as students get tempted in the stress of the examination, rather than pre-planned (as cheating i</w:t>
       </w:r>
       <w:r>
         <w:rPr>
@@ -2789,7 +2801,19 @@
         <w:rPr>
           <w:rFonts w:ascii="Arial" w:hAnsi="Arial" w:cs="Arial"/>
         </w:rPr>
-        <w:t xml:space="preserve">y, and the first attempt was (rightly) criticised by the students as lengthy. One student notified JHD, during the examination, that one question had been posted on Chegg, and </w:t>
+        <w:t xml:space="preserve">y, and the first attempt was (rightly) criticised by the students as lengthy. One student notified </w:t>
+      </w:r>
+      <w:r>
+        <w:rPr>
+          <w:rFonts w:ascii="Arial" w:hAnsi="Arial" w:cs="Arial"/>
+        </w:rPr>
+        <w:t>the first author</w:t>
+      </w:r>
+      <w:r>
+        <w:rPr>
+          <w:rFonts w:ascii="Arial" w:hAnsi="Arial" w:cs="Arial"/>
+        </w:rPr>
+        <w:t xml:space="preserve">, during the examination, that one question had been posted on Chegg, and </w:t>
       </w:r>
       <w:r>
         <w:rPr>
@@ -5815,21 +5839,7 @@
         <w:rPr>
           <w:rFonts w:ascii="Arial" w:hAnsi="Arial" w:cs="Arial"/>
         </w:rPr>
-        <w:t>Finnie-</w:t>
-      </w:r>
-      <w:proofErr w:type="spellStart"/>
-      <w:r>
-        <w:rPr>
-          <w:rFonts w:ascii="Arial" w:hAnsi="Arial" w:cs="Arial"/>
-        </w:rPr>
-        <w:t xml:space="preserve">Ansley, </w:t>
-      </w:r>
-      <w:proofErr w:type="spellEnd"/>
-      <w:r>
-        <w:rPr>
-          <w:rFonts w:ascii="Arial" w:hAnsi="Arial" w:cs="Arial"/>
-        </w:rPr>
-        <w:t xml:space="preserve">P. Denny, B. Becker, A. Luxton-Reilly, </w:t>
+        <w:t xml:space="preserve">Finnie-Ansley, P. Denny, B. Becker, A. Luxton-Reilly, </w:t>
       </w:r>
       <w:r>
         <w:rPr>
@@ -6370,21 +6380,7 @@
             <w:rStyle w:val="Hyperlink"/>
             <w:rFonts w:ascii="Arial" w:hAnsi="Arial" w:cs="Arial"/>
           </w:rPr>
-          <w:t>https://doi.org/10.1080/1360144X.2021.199</w:t>
-        </w:r>
-        <w:r>
-          <w:rPr>
-            <w:rStyle w:val="Hyperlink"/>
-            <w:rFonts w:ascii="Arial" w:hAnsi="Arial" w:cs="Arial"/>
-          </w:rPr>
-          <w:t>0</w:t>
-        </w:r>
-        <w:r>
-          <w:rPr>
-            <w:rStyle w:val="Hyperlink"/>
-            <w:rFonts w:ascii="Arial" w:hAnsi="Arial" w:cs="Arial"/>
-          </w:rPr>
-          <w:t>064</w:t>
+          <w:t>https://doi.org/10.1080/1360144X.2021.1990064</w:t>
         </w:r>
       </w:hyperlink>
       <w:r>
@@ -7926,6 +7922,7 @@
   <w:style w:type="character" w:default="1" w:styleId="DefaultParagraphFont">
     <w:name w:val="Default Paragraph Font"/>
     <w:uiPriority w:val="1"/>
+    <w:semiHidden/>
     <w:unhideWhenUsed/>
   </w:style>
   <w:style w:type="table" w:default="1" w:styleId="TableNormal">

--- a/IFNTF SYMPOSATHON PAPER-FINAL.docx
+++ b/IFNTF SYMPOSATHON PAPER-FINAL.docx
@@ -1,6 +1,6 @@
 
 <file path=word/document.xml><?xml version="1.0" encoding="utf-8"?>
-<w:document xmlns:wpc="http://schemas.microsoft.com/office/word/2010/wordprocessingCanvas" xmlns:cx="http://schemas.microsoft.com/office/drawing/2014/chartex" xmlns:cx1="http://schemas.microsoft.com/office/drawing/2015/9/8/chartex" xmlns:cx2="http://schemas.microsoft.com/office/drawing/2015/10/21/chartex" xmlns:cx3="http://schemas.microsoft.com/office/drawing/2016/5/9/chartex" xmlns:cx4="http://schemas.microsoft.com/office/drawing/2016/5/10/chartex" xmlns:cx5="http://schemas.microsoft.com/office/drawing/2016/5/11/chartex" xmlns:cx6="http://schemas.microsoft.com/office/drawing/2016/5/12/chartex" xmlns:cx7="http://schemas.microsoft.com/office/drawing/2016/5/13/chartex" xmlns:cx8="http://schemas.microsoft.com/office/drawing/2016/5/14/chartex" xmlns:mc="http://schemas.openxmlformats.org/markup-compatibility/2006" xmlns:aink="http://schemas.microsoft.com/office/drawing/2016/ink" xmlns:am3d="http://schemas.microsoft.com/office/drawing/2017/model3d" xmlns:o="urn:schemas-microsoft-com:office:office" xmlns:oel="http://schemas.microsoft.com/office/2019/extlst" xmlns:r="http://schemas.openxmlformats.org/officeDocument/2006/relationships" xmlns:m="http://schemas.openxmlformats.org/officeDocument/2006/math" xmlns:v="urn:schemas-microsoft-com:vml" xmlns:wp14="http://schemas.microsoft.com/office/word/2010/wordprocessingDrawing" xmlns:wp="http://schemas.openxmlformats.org/drawingml/2006/wordprocessingDrawing" xmlns:w10="urn:schemas-microsoft-com:office:word" xmlns:w="http://schemas.openxmlformats.org/wordprocessingml/2006/main" xmlns:w14="http://schemas.microsoft.com/office/word/2010/wordml" xmlns:w15="http://schemas.microsoft.com/office/word/2012/wordml" xmlns:w16cex="http://schemas.microsoft.com/office/word/2018/wordml/cex" xmlns:w16cid="http://schemas.microsoft.com/office/word/2016/wordml/cid" xmlns:w16="http://schemas.microsoft.com/office/word/2018/wordml" xmlns:w16sdtdh="http://schemas.microsoft.com/office/word/2020/wordml/sdtdatahash" xmlns:w16se="http://schemas.microsoft.com/office/word/2015/wordml/symex" xmlns:wpg="http://schemas.microsoft.com/office/word/2010/wordprocessingGroup" xmlns:wpi="http://schemas.microsoft.com/office/word/2010/wordprocessingInk" xmlns:wne="http://schemas.microsoft.com/office/word/2006/wordml" xmlns:wps="http://schemas.microsoft.com/office/word/2010/wordprocessingShape" mc:Ignorable="w14 w15 w16se w16cid w16 w16cex w16sdtdh wp14">
+<w:document xmlns:wpc="http://schemas.microsoft.com/office/word/2010/wordprocessingCanvas" xmlns:cx="http://schemas.microsoft.com/office/drawing/2014/chartex" xmlns:cx1="http://schemas.microsoft.com/office/drawing/2015/9/8/chartex" xmlns:cx2="http://schemas.microsoft.com/office/drawing/2015/10/21/chartex" xmlns:cx3="http://schemas.microsoft.com/office/drawing/2016/5/9/chartex" xmlns:cx4="http://schemas.microsoft.com/office/drawing/2016/5/10/chartex" xmlns:cx5="http://schemas.microsoft.com/office/drawing/2016/5/11/chartex" xmlns:cx6="http://schemas.microsoft.com/office/drawing/2016/5/12/chartex" xmlns:cx7="http://schemas.microsoft.com/office/drawing/2016/5/13/chartex" xmlns:cx8="http://schemas.microsoft.com/office/drawing/2016/5/14/chartex" xmlns:mc="http://schemas.openxmlformats.org/markup-compatibility/2006" xmlns:aink="http://schemas.microsoft.com/office/drawing/2016/ink" xmlns:am3d="http://schemas.microsoft.com/office/drawing/2017/model3d" xmlns:o="urn:schemas-microsoft-com:office:office" xmlns:r="http://schemas.openxmlformats.org/officeDocument/2006/relationships" xmlns:m="http://schemas.openxmlformats.org/officeDocument/2006/math" xmlns:v="urn:schemas-microsoft-com:vml" xmlns:wp14="http://schemas.microsoft.com/office/word/2010/wordprocessingDrawing" xmlns:wp="http://schemas.openxmlformats.org/drawingml/2006/wordprocessingDrawing" xmlns:w10="urn:schemas-microsoft-com:office:word" xmlns:w="http://schemas.openxmlformats.org/wordprocessingml/2006/main" xmlns:w14="http://schemas.microsoft.com/office/word/2010/wordml" xmlns:w15="http://schemas.microsoft.com/office/word/2012/wordml" xmlns:w16cex="http://schemas.microsoft.com/office/word/2018/wordml/cex" xmlns:w16cid="http://schemas.microsoft.com/office/word/2016/wordml/cid" xmlns:w16="http://schemas.microsoft.com/office/word/2018/wordml" xmlns:w16sdtdh="http://schemas.microsoft.com/office/word/2020/wordml/sdtdatahash" xmlns:w16se="http://schemas.microsoft.com/office/word/2015/wordml/symex" xmlns:wpg="http://schemas.microsoft.com/office/word/2010/wordprocessingGroup" xmlns:wpi="http://schemas.microsoft.com/office/word/2010/wordprocessingInk" xmlns:wne="http://schemas.microsoft.com/office/word/2006/wordml" xmlns:wps="http://schemas.microsoft.com/office/word/2010/wordprocessingShape" mc:Ignorable="w14 w15 w16se w16cid w16 w16cex w16sdtdh wp14">
   <w:body>
     <w:p>
       <w:pPr>
@@ -1346,15 +1346,23 @@
         </w:rPr>
         <w:t>The first author</w:t>
       </w:r>
-      <w:commentRangeStart w:id="0"/>
-      <w:commentRangeStart w:id="1"/>
-      <w:commentRangeStart w:id="2"/>
-      <w:commentRangeStart w:id="3"/>
-      <w:r>
-        <w:rPr>
-          <w:rFonts w:ascii="Arial" w:hAnsi="Arial" w:cs="Arial"/>
-        </w:rPr>
-        <w:t xml:space="preserve"> had experimented with this in the past for CM50209</w:t>
+      <w:r>
+        <w:rPr>
+          <w:rFonts w:ascii="Arial" w:hAnsi="Arial" w:cs="Arial"/>
+        </w:rPr>
+        <w:t xml:space="preserve"> had experimented with this in the past </w:t>
+      </w:r>
+      <w:r>
+        <w:rPr>
+          <w:rFonts w:ascii="Arial" w:hAnsi="Arial" w:cs="Arial"/>
+        </w:rPr>
+        <w:t>(</w:t>
+      </w:r>
+      <w:r>
+        <w:rPr>
+          <w:rFonts w:ascii="Arial" w:hAnsi="Arial" w:cs="Arial"/>
+        </w:rPr>
+        <w:t>for CM50209</w:t>
       </w:r>
       <w:r>
         <w:rPr>
@@ -1366,35 +1374,13 @@
         <w:rPr>
           <w:rFonts w:ascii="Arial" w:hAnsi="Arial" w:cs="Arial"/>
         </w:rPr>
+        <w:t>)</w:t>
+      </w:r>
+      <w:r>
+        <w:rPr>
+          <w:rFonts w:ascii="Arial" w:hAnsi="Arial" w:cs="Arial"/>
+        </w:rPr>
         <w:t>.</w:t>
-      </w:r>
-      <w:commentRangeEnd w:id="0"/>
-      <w:r>
-        <w:rPr>
-          <w:rStyle w:val="CommentReference"/>
-        </w:rPr>
-        <w:commentReference w:id="0"/>
-      </w:r>
-      <w:commentRangeEnd w:id="1"/>
-      <w:r>
-        <w:rPr>
-          <w:rStyle w:val="CommentReference"/>
-        </w:rPr>
-        <w:commentReference w:id="1"/>
-      </w:r>
-      <w:commentRangeEnd w:id="2"/>
-      <w:r>
-        <w:rPr>
-          <w:rStyle w:val="CommentReference"/>
-        </w:rPr>
-        <w:commentReference w:id="2"/>
-      </w:r>
-      <w:commentRangeEnd w:id="3"/>
-      <w:r>
-        <w:rPr>
-          <w:rStyle w:val="CommentReference"/>
-        </w:rPr>
-        <w:commentReference w:id="3"/>
       </w:r>
     </w:p>
     <w:p>
@@ -1838,329 +1824,95 @@
         <w:rPr>
           <w:rFonts w:ascii="Arial" w:hAnsi="Arial" w:cs="Arial"/>
         </w:rPr>
-        <w:t>-19, the only option for an examination was Trad-C or Trad-O,</w:t>
-      </w:r>
-      <w:r>
-        <w:rPr>
-          <w:rFonts w:ascii="Arial" w:hAnsi="Arial" w:cs="Arial"/>
-        </w:rPr>
-        <w:t xml:space="preserve"> </w:t>
-      </w:r>
-      <w:r>
-        <w:rPr>
-          <w:rFonts w:ascii="Arial" w:hAnsi="Arial" w:cs="Arial"/>
-        </w:rPr>
-        <w:t>nearly all of two hours duration. Though this was not always possible, the</w:t>
-      </w:r>
-      <w:r>
-        <w:rPr>
-          <w:rFonts w:ascii="Arial" w:hAnsi="Arial" w:cs="Arial"/>
-        </w:rPr>
-        <w:t xml:space="preserve"> </w:t>
-      </w:r>
-      <w:r>
-        <w:rPr>
-          <w:rFonts w:ascii="Arial" w:hAnsi="Arial" w:cs="Arial"/>
-        </w:rPr>
-        <w:t>aim was that a student should only have one examination per day. It was</w:t>
-      </w:r>
-      <w:r>
-        <w:rPr>
-          <w:rFonts w:ascii="Arial" w:hAnsi="Arial" w:cs="Arial"/>
-        </w:rPr>
-        <w:t xml:space="preserve"> </w:t>
-      </w:r>
-      <w:r>
-        <w:rPr>
-          <w:rFonts w:ascii="Arial" w:hAnsi="Arial" w:cs="Arial"/>
-        </w:rPr>
-        <w:t xml:space="preserve">possible to disguise a </w:t>
-      </w:r>
-      <w:proofErr w:type="spellStart"/>
+        <w:t xml:space="preserve">-19, the only option for an examination was </w:t>
+      </w:r>
       <w:r>
         <w:rPr>
           <w:rFonts w:ascii="Arial" w:hAnsi="Arial" w:cs="Arial"/>
           <w:b/>
           <w:bCs/>
         </w:rPr>
-        <w:t>TakeHome</w:t>
-      </w:r>
-      <w:proofErr w:type="spellEnd"/>
+        <w:t>Trad-C</w:t>
+      </w:r>
+      <w:r>
+        <w:rPr>
+          <w:rFonts w:ascii="Arial" w:hAnsi="Arial" w:cs="Arial"/>
+        </w:rPr>
+        <w:t xml:space="preserve"> or </w:t>
+      </w:r>
       <w:r>
         <w:rPr>
           <w:rFonts w:ascii="Arial" w:hAnsi="Arial" w:cs="Arial"/>
           <w:b/>
           <w:bCs/>
         </w:rPr>
-        <w:t>-OU</w:t>
-      </w:r>
-      <w:r>
-        <w:rPr>
-          <w:rFonts w:ascii="Arial" w:hAnsi="Arial" w:cs="Arial"/>
-        </w:rPr>
-        <w:t xml:space="preserve"> examination as “coursework”.</w:t>
-      </w:r>
-    </w:p>
-    <w:p>
-      <w:pPr>
-        <w:spacing w:before="120" w:after="120" w:line="360" w:lineRule="auto"/>
-        <w:jc w:val="both"/>
-        <w:rPr>
-          <w:rFonts w:ascii="Arial" w:hAnsi="Arial" w:cs="Arial"/>
-        </w:rPr>
-      </w:pPr>
+        <w:t>Trad-O</w:t>
+      </w:r>
+      <w:r>
+        <w:rPr>
+          <w:rFonts w:ascii="Arial" w:hAnsi="Arial" w:cs="Arial"/>
+        </w:rPr>
+        <w:t>,</w:t>
+      </w:r>
+      <w:r>
+        <w:rPr>
+          <w:rFonts w:ascii="Arial" w:hAnsi="Arial" w:cs="Arial"/>
+        </w:rPr>
+        <w:t xml:space="preserve"> </w:t>
+      </w:r>
+      <w:r>
+        <w:rPr>
+          <w:rFonts w:ascii="Arial" w:hAnsi="Arial" w:cs="Arial"/>
+        </w:rPr>
+        <w:t>nearly all of two hours duration. Though this was not always possible, the</w:t>
+      </w:r>
+      <w:r>
+        <w:rPr>
+          <w:rFonts w:ascii="Arial" w:hAnsi="Arial" w:cs="Arial"/>
+        </w:rPr>
+        <w:t xml:space="preserve"> </w:t>
+      </w:r>
+      <w:r>
+        <w:rPr>
+          <w:rFonts w:ascii="Arial" w:hAnsi="Arial" w:cs="Arial"/>
+        </w:rPr>
+        <w:t>aim was that a student should only have one examination per day. It was</w:t>
+      </w:r>
+      <w:r>
+        <w:rPr>
+          <w:rFonts w:ascii="Arial" w:hAnsi="Arial" w:cs="Arial"/>
+        </w:rPr>
+        <w:t xml:space="preserve"> </w:t>
+      </w:r>
+      <w:r>
+        <w:rPr>
+          <w:rFonts w:ascii="Arial" w:hAnsi="Arial" w:cs="Arial"/>
+        </w:rPr>
+        <w:t xml:space="preserve">possible to disguise a </w:t>
+      </w:r>
+      <w:proofErr w:type="spellStart"/>
       <w:r>
         <w:rPr>
           <w:rFonts w:ascii="Arial" w:hAnsi="Arial" w:cs="Arial"/>
           <w:b/>
           <w:bCs/>
         </w:rPr>
-        <w:t>May 2020</w:t>
-      </w:r>
-      <w:r>
-        <w:rPr>
-          <w:rFonts w:ascii="Arial" w:hAnsi="Arial" w:cs="Arial"/>
-        </w:rPr>
-        <w:t xml:space="preserve"> Given the timing, Interim was the only practicable solution. Since</w:t>
-      </w:r>
-      <w:r>
-        <w:rPr>
-          <w:rFonts w:ascii="Arial" w:hAnsi="Arial" w:cs="Arial"/>
-        </w:rPr>
-        <w:t xml:space="preserve"> </w:t>
-      </w:r>
-      <w:r>
-        <w:rPr>
-          <w:rFonts w:ascii="Arial" w:hAnsi="Arial" w:cs="Arial"/>
-        </w:rPr>
-        <w:t>many solutions were “at home” across the world, the examinations were</w:t>
-      </w:r>
-      <w:r>
-        <w:rPr>
-          <w:rFonts w:ascii="Arial" w:hAnsi="Arial" w:cs="Arial"/>
-        </w:rPr>
-        <w:t xml:space="preserve"> </w:t>
-      </w:r>
-      <w:r>
-        <w:rPr>
-          <w:rFonts w:ascii="Arial" w:hAnsi="Arial" w:cs="Arial"/>
-        </w:rPr>
-        <w:t xml:space="preserve">still aimed at taking </w:t>
-      </w:r>
-      <w:r>
-        <w:rPr>
-          <w:rFonts w:ascii="Arial" w:hAnsi="Arial" w:cs="Arial"/>
-        </w:rPr>
-        <w:t>two</w:t>
-      </w:r>
-      <w:r>
-        <w:rPr>
-          <w:rFonts w:ascii="Arial" w:hAnsi="Arial" w:cs="Arial"/>
-        </w:rPr>
-        <w:t xml:space="preserve"> hours, but all students were given a 24-hour window</w:t>
-      </w:r>
-      <w:r>
-        <w:rPr>
-          <w:rFonts w:ascii="Arial" w:hAnsi="Arial" w:cs="Arial"/>
-        </w:rPr>
-        <w:t xml:space="preserve"> </w:t>
-      </w:r>
-      <w:r>
-        <w:rPr>
-          <w:rFonts w:ascii="Arial" w:hAnsi="Arial" w:cs="Arial"/>
-        </w:rPr>
-        <w:t>in which to do them. Very few staff had experience in “open book”</w:t>
-      </w:r>
-      <w:r>
-        <w:rPr>
-          <w:rFonts w:ascii="Arial" w:hAnsi="Arial" w:cs="Arial"/>
-        </w:rPr>
-        <w:t xml:space="preserve"> </w:t>
-      </w:r>
-      <w:r>
-        <w:rPr>
-          <w:rFonts w:ascii="Arial" w:hAnsi="Arial" w:cs="Arial"/>
-        </w:rPr>
-        <w:t>examinations, and certainly not when the whole Internet was an open</w:t>
-      </w:r>
-      <w:r>
-        <w:rPr>
-          <w:rFonts w:ascii="Arial" w:hAnsi="Arial" w:cs="Arial"/>
-        </w:rPr>
-        <w:t xml:space="preserve"> </w:t>
-      </w:r>
-      <w:r>
-        <w:rPr>
-          <w:rFonts w:ascii="Arial" w:hAnsi="Arial" w:cs="Arial"/>
-        </w:rPr>
-        <w:t xml:space="preserve">book. </w:t>
-      </w:r>
-      <w:r>
-        <w:rPr>
-          <w:rFonts w:ascii="Arial" w:hAnsi="Arial" w:cs="Arial"/>
-        </w:rPr>
-        <w:t>N</w:t>
-      </w:r>
-      <w:r>
-        <w:rPr>
-          <w:rFonts w:ascii="Arial" w:hAnsi="Arial" w:cs="Arial"/>
-        </w:rPr>
-        <w:t>ow we needed to have one examination per day, which stretched</w:t>
-      </w:r>
-      <w:r>
-        <w:rPr>
-          <w:rFonts w:ascii="Arial" w:hAnsi="Arial" w:cs="Arial"/>
-        </w:rPr>
-        <w:t xml:space="preserve"> </w:t>
-      </w:r>
-      <w:r>
-        <w:rPr>
-          <w:rFonts w:ascii="Arial" w:hAnsi="Arial" w:cs="Arial"/>
-        </w:rPr>
-        <w:t>the examination period.</w:t>
-      </w:r>
-    </w:p>
-    <w:p>
-      <w:pPr>
-        <w:spacing w:before="120" w:after="120" w:line="360" w:lineRule="auto"/>
-        <w:jc w:val="both"/>
-        <w:rPr>
-          <w:rFonts w:ascii="Arial" w:hAnsi="Arial" w:cs="Arial"/>
-        </w:rPr>
-      </w:pPr>
+        <w:t>TakeHome</w:t>
+      </w:r>
+      <w:proofErr w:type="spellEnd"/>
       <w:r>
         <w:rPr>
           <w:rFonts w:ascii="Arial" w:hAnsi="Arial" w:cs="Arial"/>
           <w:b/>
           <w:bCs/>
         </w:rPr>
-        <w:t>January 2021</w:t>
-      </w:r>
-      <w:r>
-        <w:rPr>
-          <w:rFonts w:ascii="Arial" w:hAnsi="Arial" w:cs="Arial"/>
-        </w:rPr>
-        <w:t xml:space="preserve"> We moved to Electronic-O. Because students were in different</w:t>
-      </w:r>
-      <w:r>
-        <w:rPr>
-          <w:rFonts w:ascii="Arial" w:hAnsi="Arial" w:cs="Arial"/>
-        </w:rPr>
-        <w:t xml:space="preserve"> </w:t>
-      </w:r>
-      <w:r>
-        <w:rPr>
-          <w:rFonts w:ascii="Arial" w:hAnsi="Arial" w:cs="Arial"/>
-        </w:rPr>
-        <w:t>time zones, i</w:t>
-      </w:r>
-      <w:r>
-        <w:rPr>
-          <w:rFonts w:ascii="Arial" w:hAnsi="Arial" w:cs="Arial"/>
-        </w:rPr>
-        <w:t>t</w:t>
-      </w:r>
-      <w:r>
-        <w:rPr>
-          <w:rFonts w:ascii="Arial" w:hAnsi="Arial" w:cs="Arial"/>
-        </w:rPr>
-        <w:t xml:space="preserve"> was felt that a fixed start time was impossible</w:t>
-      </w:r>
-      <w:r>
-        <w:rPr>
-          <w:rFonts w:ascii="Arial" w:hAnsi="Arial" w:cs="Arial"/>
-        </w:rPr>
-        <w:t>,</w:t>
-      </w:r>
-      <w:r>
-        <w:rPr>
-          <w:rFonts w:ascii="Arial" w:hAnsi="Arial" w:cs="Arial"/>
-        </w:rPr>
-        <w:t xml:space="preserve"> so there was</w:t>
-      </w:r>
-      <w:r>
-        <w:rPr>
-          <w:rFonts w:ascii="Arial" w:hAnsi="Arial" w:cs="Arial"/>
-        </w:rPr>
-        <w:t xml:space="preserve"> </w:t>
-      </w:r>
-      <w:r>
-        <w:rPr>
-          <w:rFonts w:ascii="Arial" w:hAnsi="Arial" w:cs="Arial"/>
-        </w:rPr>
-        <w:t xml:space="preserve">still a 24-hour window. </w:t>
-      </w:r>
-      <w:r>
-        <w:rPr>
-          <w:rFonts w:ascii="Arial" w:hAnsi="Arial" w:cs="Arial"/>
-        </w:rPr>
-        <w:t xml:space="preserve"> M</w:t>
-      </w:r>
-      <w:r>
-        <w:rPr>
-          <w:rFonts w:ascii="Arial" w:hAnsi="Arial" w:cs="Arial"/>
-        </w:rPr>
-        <w:t>athematical Sciences took the option to insist</w:t>
-      </w:r>
-      <w:r>
-        <w:rPr>
-          <w:rFonts w:ascii="Arial" w:hAnsi="Arial" w:cs="Arial"/>
-        </w:rPr>
-        <w:t xml:space="preserve"> </w:t>
-      </w:r>
-      <w:r>
-        <w:rPr>
-          <w:rFonts w:ascii="Arial" w:hAnsi="Arial" w:cs="Arial"/>
-        </w:rPr>
-        <w:t>that students only had three hours (conceived of as a 2 hour exam plus</w:t>
-      </w:r>
-      <w:r>
-        <w:rPr>
-          <w:rFonts w:ascii="Arial" w:hAnsi="Arial" w:cs="Arial"/>
-        </w:rPr>
-        <w:t xml:space="preserve"> </w:t>
-      </w:r>
-      <w:r>
-        <w:rPr>
-          <w:rFonts w:ascii="Arial" w:hAnsi="Arial" w:cs="Arial"/>
-        </w:rPr>
-        <w:t>an hour for administration) to complete the examination from starting</w:t>
-      </w:r>
-      <w:r>
-        <w:rPr>
-          <w:rFonts w:ascii="Arial" w:hAnsi="Arial" w:cs="Arial"/>
-        </w:rPr>
-        <w:t xml:space="preserve"> </w:t>
-      </w:r>
-      <w:r>
-        <w:rPr>
-          <w:rFonts w:ascii="Arial" w:hAnsi="Arial" w:cs="Arial"/>
-        </w:rPr>
-        <w:t>the process. But the students could still choose their start time (based</w:t>
-      </w:r>
-      <w:r>
-        <w:rPr>
-          <w:rFonts w:ascii="Arial" w:hAnsi="Arial" w:cs="Arial"/>
-        </w:rPr>
-        <w:t xml:space="preserve"> </w:t>
-      </w:r>
-      <w:r>
-        <w:rPr>
-          <w:rFonts w:ascii="Arial" w:hAnsi="Arial" w:cs="Arial"/>
-        </w:rPr>
-        <w:t>on their home time zone) as long as the exam was done in the 24-hour</w:t>
-      </w:r>
-      <w:r>
-        <w:rPr>
-          <w:rFonts w:ascii="Arial" w:hAnsi="Arial" w:cs="Arial"/>
-        </w:rPr>
-        <w:t xml:space="preserve"> </w:t>
-      </w:r>
-      <w:r>
-        <w:rPr>
-          <w:rFonts w:ascii="Arial" w:hAnsi="Arial" w:cs="Arial"/>
-        </w:rPr>
-        <w:t>window.</w:t>
+        <w:t>-OU</w:t>
+      </w:r>
+      <w:r>
+        <w:rPr>
+          <w:rFonts w:ascii="Arial" w:hAnsi="Arial" w:cs="Arial"/>
+        </w:rPr>
+        <w:t xml:space="preserve"> examination as “coursework”.</w:t>
       </w:r>
     </w:p>
     <w:p>
@@ -2177,6 +1929,284 @@
           <w:b/>
           <w:bCs/>
         </w:rPr>
+        <w:t>May 2020</w:t>
+      </w:r>
+      <w:r>
+        <w:rPr>
+          <w:rFonts w:ascii="Arial" w:hAnsi="Arial" w:cs="Arial"/>
+        </w:rPr>
+        <w:t xml:space="preserve"> Given the timing, Interim was the only practicable solution. Since</w:t>
+      </w:r>
+      <w:r>
+        <w:rPr>
+          <w:rFonts w:ascii="Arial" w:hAnsi="Arial" w:cs="Arial"/>
+        </w:rPr>
+        <w:t xml:space="preserve"> </w:t>
+      </w:r>
+      <w:r>
+        <w:rPr>
+          <w:rFonts w:ascii="Arial" w:hAnsi="Arial" w:cs="Arial"/>
+        </w:rPr>
+        <w:t>many solutions were “at home” across the world, the examinations were</w:t>
+      </w:r>
+      <w:r>
+        <w:rPr>
+          <w:rFonts w:ascii="Arial" w:hAnsi="Arial" w:cs="Arial"/>
+        </w:rPr>
+        <w:t xml:space="preserve"> </w:t>
+      </w:r>
+      <w:r>
+        <w:rPr>
+          <w:rFonts w:ascii="Arial" w:hAnsi="Arial" w:cs="Arial"/>
+        </w:rPr>
+        <w:t xml:space="preserve">still aimed at taking </w:t>
+      </w:r>
+      <w:r>
+        <w:rPr>
+          <w:rFonts w:ascii="Arial" w:hAnsi="Arial" w:cs="Arial"/>
+        </w:rPr>
+        <w:t>two</w:t>
+      </w:r>
+      <w:r>
+        <w:rPr>
+          <w:rFonts w:ascii="Arial" w:hAnsi="Arial" w:cs="Arial"/>
+        </w:rPr>
+        <w:t xml:space="preserve"> hours, but all students were given a 24-hour window</w:t>
+      </w:r>
+      <w:r>
+        <w:rPr>
+          <w:rFonts w:ascii="Arial" w:hAnsi="Arial" w:cs="Arial"/>
+        </w:rPr>
+        <w:t xml:space="preserve"> </w:t>
+      </w:r>
+      <w:r>
+        <w:rPr>
+          <w:rFonts w:ascii="Arial" w:hAnsi="Arial" w:cs="Arial"/>
+        </w:rPr>
+        <w:t>in which to do them. Very few staff had experience in “open book”</w:t>
+      </w:r>
+      <w:r>
+        <w:rPr>
+          <w:rFonts w:ascii="Arial" w:hAnsi="Arial" w:cs="Arial"/>
+        </w:rPr>
+        <w:t xml:space="preserve"> </w:t>
+      </w:r>
+      <w:r>
+        <w:rPr>
+          <w:rFonts w:ascii="Arial" w:hAnsi="Arial" w:cs="Arial"/>
+        </w:rPr>
+        <w:t>examinations, and certainly not when the whole Internet was an open</w:t>
+      </w:r>
+      <w:r>
+        <w:rPr>
+          <w:rFonts w:ascii="Arial" w:hAnsi="Arial" w:cs="Arial"/>
+        </w:rPr>
+        <w:t xml:space="preserve"> </w:t>
+      </w:r>
+      <w:r>
+        <w:rPr>
+          <w:rFonts w:ascii="Arial" w:hAnsi="Arial" w:cs="Arial"/>
+        </w:rPr>
+        <w:t xml:space="preserve">book. </w:t>
+      </w:r>
+      <w:r>
+        <w:rPr>
+          <w:rFonts w:ascii="Arial" w:hAnsi="Arial" w:cs="Arial"/>
+        </w:rPr>
+        <w:t>N</w:t>
+      </w:r>
+      <w:r>
+        <w:rPr>
+          <w:rFonts w:ascii="Arial" w:hAnsi="Arial" w:cs="Arial"/>
+        </w:rPr>
+        <w:t>ow we needed to have one examination per day, which stretched</w:t>
+      </w:r>
+      <w:r>
+        <w:rPr>
+          <w:rFonts w:ascii="Arial" w:hAnsi="Arial" w:cs="Arial"/>
+        </w:rPr>
+        <w:t xml:space="preserve"> </w:t>
+      </w:r>
+      <w:r>
+        <w:rPr>
+          <w:rFonts w:ascii="Arial" w:hAnsi="Arial" w:cs="Arial"/>
+        </w:rPr>
+        <w:t>the examination period.</w:t>
+      </w:r>
+    </w:p>
+    <w:p>
+      <w:pPr>
+        <w:spacing w:before="120" w:after="120" w:line="360" w:lineRule="auto"/>
+        <w:jc w:val="both"/>
+        <w:rPr>
+          <w:rFonts w:ascii="Arial" w:hAnsi="Arial" w:cs="Arial"/>
+        </w:rPr>
+      </w:pPr>
+      <w:proofErr w:type="gramStart"/>
+      <w:r>
+        <w:rPr>
+          <w:rFonts w:ascii="Arial" w:hAnsi="Arial" w:cs="Arial"/>
+          <w:b/>
+          <w:bCs/>
+        </w:rPr>
+        <w:t>January 2021</w:t>
+      </w:r>
+      <w:proofErr w:type="gramEnd"/>
+      <w:r>
+        <w:rPr>
+          <w:rFonts w:ascii="Arial" w:hAnsi="Arial" w:cs="Arial"/>
+        </w:rPr>
+        <w:t xml:space="preserve"> We moved to </w:t>
+      </w:r>
+      <w:r>
+        <w:rPr>
+          <w:rFonts w:ascii="Arial" w:hAnsi="Arial" w:cs="Arial"/>
+          <w:b/>
+          <w:bCs/>
+        </w:rPr>
+        <w:t>Electronic-O</w:t>
+      </w:r>
+      <w:r>
+        <w:rPr>
+          <w:rFonts w:ascii="Arial" w:hAnsi="Arial" w:cs="Arial"/>
+        </w:rPr>
+        <w:t>. Because students were in different</w:t>
+      </w:r>
+      <w:r>
+        <w:rPr>
+          <w:rFonts w:ascii="Arial" w:hAnsi="Arial" w:cs="Arial"/>
+        </w:rPr>
+        <w:t xml:space="preserve"> </w:t>
+      </w:r>
+      <w:r>
+        <w:rPr>
+          <w:rFonts w:ascii="Arial" w:hAnsi="Arial" w:cs="Arial"/>
+        </w:rPr>
+        <w:t>time zones, i</w:t>
+      </w:r>
+      <w:r>
+        <w:rPr>
+          <w:rFonts w:ascii="Arial" w:hAnsi="Arial" w:cs="Arial"/>
+        </w:rPr>
+        <w:t>t</w:t>
+      </w:r>
+      <w:r>
+        <w:rPr>
+          <w:rFonts w:ascii="Arial" w:hAnsi="Arial" w:cs="Arial"/>
+        </w:rPr>
+        <w:t xml:space="preserve"> was felt that a fixed start time was impossible</w:t>
+      </w:r>
+      <w:r>
+        <w:rPr>
+          <w:rFonts w:ascii="Arial" w:hAnsi="Arial" w:cs="Arial"/>
+        </w:rPr>
+        <w:t>,</w:t>
+      </w:r>
+      <w:r>
+        <w:rPr>
+          <w:rFonts w:ascii="Arial" w:hAnsi="Arial" w:cs="Arial"/>
+        </w:rPr>
+        <w:t xml:space="preserve"> so there was</w:t>
+      </w:r>
+      <w:r>
+        <w:rPr>
+          <w:rFonts w:ascii="Arial" w:hAnsi="Arial" w:cs="Arial"/>
+        </w:rPr>
+        <w:t xml:space="preserve"> </w:t>
+      </w:r>
+      <w:r>
+        <w:rPr>
+          <w:rFonts w:ascii="Arial" w:hAnsi="Arial" w:cs="Arial"/>
+        </w:rPr>
+        <w:t xml:space="preserve">still a 24-hour window. </w:t>
+      </w:r>
+      <w:r>
+        <w:rPr>
+          <w:rFonts w:ascii="Arial" w:hAnsi="Arial" w:cs="Arial"/>
+        </w:rPr>
+        <w:t xml:space="preserve"> M</w:t>
+      </w:r>
+      <w:r>
+        <w:rPr>
+          <w:rFonts w:ascii="Arial" w:hAnsi="Arial" w:cs="Arial"/>
+        </w:rPr>
+        <w:t>athematical Sciences took the option to insist</w:t>
+      </w:r>
+      <w:r>
+        <w:rPr>
+          <w:rFonts w:ascii="Arial" w:hAnsi="Arial" w:cs="Arial"/>
+        </w:rPr>
+        <w:t xml:space="preserve"> </w:t>
+      </w:r>
+      <w:r>
+        <w:rPr>
+          <w:rFonts w:ascii="Arial" w:hAnsi="Arial" w:cs="Arial"/>
+        </w:rPr>
+        <w:t>that students only had three hours (conceived of as a 2 hour exam plus</w:t>
+      </w:r>
+      <w:r>
+        <w:rPr>
+          <w:rFonts w:ascii="Arial" w:hAnsi="Arial" w:cs="Arial"/>
+        </w:rPr>
+        <w:t xml:space="preserve"> </w:t>
+      </w:r>
+      <w:r>
+        <w:rPr>
+          <w:rFonts w:ascii="Arial" w:hAnsi="Arial" w:cs="Arial"/>
+        </w:rPr>
+        <w:t>an hour for administration) to complete the examination from starting</w:t>
+      </w:r>
+      <w:r>
+        <w:rPr>
+          <w:rFonts w:ascii="Arial" w:hAnsi="Arial" w:cs="Arial"/>
+        </w:rPr>
+        <w:t xml:space="preserve"> </w:t>
+      </w:r>
+      <w:r>
+        <w:rPr>
+          <w:rFonts w:ascii="Arial" w:hAnsi="Arial" w:cs="Arial"/>
+        </w:rPr>
+        <w:t>the process. But the students could still choose their start time (based</w:t>
+      </w:r>
+      <w:r>
+        <w:rPr>
+          <w:rFonts w:ascii="Arial" w:hAnsi="Arial" w:cs="Arial"/>
+        </w:rPr>
+        <w:t xml:space="preserve"> </w:t>
+      </w:r>
+      <w:r>
+        <w:rPr>
+          <w:rFonts w:ascii="Arial" w:hAnsi="Arial" w:cs="Arial"/>
+        </w:rPr>
+        <w:t>on their home time zone) as long as the exam was done in the 24-hour</w:t>
+      </w:r>
+      <w:r>
+        <w:rPr>
+          <w:rFonts w:ascii="Arial" w:hAnsi="Arial" w:cs="Arial"/>
+        </w:rPr>
+        <w:t xml:space="preserve"> </w:t>
+      </w:r>
+      <w:r>
+        <w:rPr>
+          <w:rFonts w:ascii="Arial" w:hAnsi="Arial" w:cs="Arial"/>
+        </w:rPr>
+        <w:t>window.</w:t>
+      </w:r>
+    </w:p>
+    <w:p>
+      <w:pPr>
+        <w:spacing w:before="120" w:after="120" w:line="360" w:lineRule="auto"/>
+        <w:jc w:val="both"/>
+        <w:rPr>
+          <w:rFonts w:ascii="Arial" w:hAnsi="Arial" w:cs="Arial"/>
+        </w:rPr>
+      </w:pPr>
+      <w:r>
+        <w:rPr>
+          <w:rFonts w:ascii="Arial" w:hAnsi="Arial" w:cs="Arial"/>
+          <w:b/>
+          <w:bCs/>
+        </w:rPr>
         <w:lastRenderedPageBreak/>
         <w:t>May 2021</w:t>
       </w:r>
@@ -2315,7 +2345,21 @@
         <w:rPr>
           <w:rFonts w:ascii="Arial" w:hAnsi="Arial" w:cs="Arial"/>
         </w:rPr>
-        <w:t>allowed some Trad-C examinations in first-year subjects.</w:t>
+        <w:t xml:space="preserve">allowed some </w:t>
+      </w:r>
+      <w:r>
+        <w:rPr>
+          <w:rFonts w:ascii="Arial" w:hAnsi="Arial" w:cs="Arial"/>
+          <w:b/>
+          <w:bCs/>
+        </w:rPr>
+        <w:t>Trad-C</w:t>
+      </w:r>
+      <w:r>
+        <w:rPr>
+          <w:rFonts w:ascii="Arial" w:hAnsi="Arial" w:cs="Arial"/>
+        </w:rPr>
+        <w:t xml:space="preserve"> examinations in first-year subjects.</w:t>
       </w:r>
     </w:p>
     <w:p>
@@ -3055,27 +3099,27 @@
         <w:rPr>
           <w:rFonts w:ascii="Arial" w:hAnsi="Arial" w:cs="Arial"/>
         </w:rPr>
-        <w:t xml:space="preserve">In the UK system, the </w:t>
-      </w:r>
-      <w:commentRangeStart w:id="4"/>
-      <w:r>
-        <w:rPr>
-          <w:rFonts w:ascii="Arial" w:hAnsi="Arial" w:cs="Arial"/>
-        </w:rPr>
-        <w:t xml:space="preserve">“National Student Survey” (reference?) </w:t>
-      </w:r>
-      <w:commentRangeEnd w:id="4"/>
-      <w:r>
-        <w:rPr>
-          <w:rStyle w:val="CommentReference"/>
-        </w:rPr>
-        <w:commentReference w:id="4"/>
-      </w:r>
-      <w:r>
-        <w:rPr>
-          <w:rFonts w:ascii="Arial" w:hAnsi="Arial" w:cs="Arial"/>
-        </w:rPr>
-        <w:t>is a powerful instrument, for better or for worse. It is taken by final year undergraduate students in February-March of their final year, so after Semester 1 examinations in their final year, but before the last examinations and final results. In the case of Mathematical Sciences this will be a mixture of four cohorts (and the odd deferred student). For the 2022 survey, this will be as in the table.</w:t>
+        <w:t>In the UK system, the “National Student Survey” (</w:t>
+      </w:r>
+      <w:proofErr w:type="spellStart"/>
+      <w:r>
+        <w:rPr>
+          <w:rFonts w:ascii="Arial" w:hAnsi="Arial" w:cs="Arial"/>
+        </w:rPr>
+        <w:t>OfS</w:t>
+      </w:r>
+      <w:proofErr w:type="spellEnd"/>
+      <w:r>
+        <w:rPr>
+          <w:rFonts w:ascii="Arial" w:hAnsi="Arial" w:cs="Arial"/>
+        </w:rPr>
+        <w:t>, 2022</w:t>
+      </w:r>
+      <w:r>
+        <w:rPr>
+          <w:rFonts w:ascii="Arial" w:hAnsi="Arial" w:cs="Arial"/>
+        </w:rPr>
+        <w:t>) is a powerful instrument, for better or for worse. It is taken by final year undergraduate students in February-March of their final year, so after Semester 1 examinations in their final year, but before the last examinations and final results. In the case of Mathematical Sciences this will be a mixture of four cohorts (and the odd deferred student). For the 2022 survey, this will be as in the table.</w:t>
       </w:r>
     </w:p>
     <w:tbl>
@@ -5084,7 +5128,21 @@
         <w:rPr>
           <w:rFonts w:ascii="Arial" w:hAnsi="Arial" w:cs="Arial"/>
         </w:rPr>
-        <w:t xml:space="preserve"> Moreover, linking back to the theme of COVID-19 as a “catalyst for positive change”, why would we wish to revert back entirely to how were used to operate in early 2020?</w:t>
+        <w:t xml:space="preserve"> Moreover, linking back to the theme of COVID-19 as a “catalyst for positive change”, why would we wish to </w:t>
+      </w:r>
+      <w:proofErr w:type="gramStart"/>
+      <w:r>
+        <w:rPr>
+          <w:rFonts w:ascii="Arial" w:hAnsi="Arial" w:cs="Arial"/>
+        </w:rPr>
+        <w:t>revert back</w:t>
+      </w:r>
+      <w:proofErr w:type="gramEnd"/>
+      <w:r>
+        <w:rPr>
+          <w:rFonts w:ascii="Arial" w:hAnsi="Arial" w:cs="Arial"/>
+        </w:rPr>
+        <w:t xml:space="preserve"> entirely to how we used to operate in early 2020?</w:t>
       </w:r>
     </w:p>
     <w:p>
@@ -5165,7 +5223,7 @@
         </w:rPr>
         <w:t xml:space="preserve">. Press release on prevalence of cheating in online assessment, July 2022. </w:t>
       </w:r>
-      <w:hyperlink r:id="rId14" w:history="1">
+      <w:hyperlink r:id="rId10" w:history="1">
         <w:r>
           <w:rPr>
             <w:rStyle w:val="Hyperlink"/>
@@ -5239,7 +5297,7 @@
         </w:rPr>
         <w:t xml:space="preserve"> </w:t>
       </w:r>
-      <w:hyperlink r:id="rId15" w:history="1">
+      <w:hyperlink r:id="rId11" w:history="1">
         <w:r>
           <w:rPr>
             <w:rStyle w:val="Hyperlink"/>
@@ -5275,33 +5333,11 @@
         </w:rPr>
         <w:t xml:space="preserve"> </w:t>
       </w:r>
-      <w:proofErr w:type="spellStart"/>
-      <w:r>
-        <w:rPr>
-          <w:rFonts w:ascii="Arial" w:hAnsi="Arial" w:cs="Arial"/>
-        </w:rPr>
-        <w:t>Heijltjes</w:t>
-      </w:r>
-      <w:proofErr w:type="spellEnd"/>
-      <w:r>
-        <w:rPr>
-          <w:rFonts w:ascii="Arial" w:hAnsi="Arial" w:cs="Arial"/>
-        </w:rPr>
-        <w:t xml:space="preserve">, Stef </w:t>
-      </w:r>
-      <w:proofErr w:type="spellStart"/>
-      <w:r>
-        <w:rPr>
-          <w:rFonts w:ascii="Arial" w:hAnsi="Arial" w:cs="Arial"/>
-        </w:rPr>
-        <w:t>Kynaston</w:t>
-      </w:r>
-      <w:proofErr w:type="spellEnd"/>
-      <w:r>
-        <w:rPr>
-          <w:rFonts w:ascii="Arial" w:hAnsi="Arial" w:cs="Arial"/>
-        </w:rPr>
-        <w:t xml:space="preserve">, Gregory Sankaran, </w:t>
+      <w:r>
+        <w:rPr>
+          <w:rFonts w:ascii="Arial" w:hAnsi="Arial" w:cs="Arial"/>
+        </w:rPr>
+        <w:t xml:space="preserve">Heijltjes, Stef Kynaston, Gregory Sankaran, </w:t>
       </w:r>
       <w:r>
         <w:rPr>
@@ -5321,14 +5357,12 @@
         </w:rPr>
         <w:t xml:space="preserve"> </w:t>
       </w:r>
-      <w:proofErr w:type="spellStart"/>
       <w:r>
         <w:rPr>
           <w:rFonts w:ascii="Arial" w:hAnsi="Arial" w:cs="Arial"/>
         </w:rPr>
         <w:t>Traustason</w:t>
       </w:r>
-      <w:proofErr w:type="spellEnd"/>
       <w:r>
         <w:rPr>
           <w:rFonts w:ascii="Arial" w:hAnsi="Arial" w:cs="Arial"/>
@@ -5453,7 +5487,7 @@
         </w:rPr>
         <w:t xml:space="preserve"> </w:t>
       </w:r>
-      <w:hyperlink r:id="rId16" w:history="1">
+      <w:hyperlink r:id="rId12" w:history="1">
         <w:r>
           <w:rPr>
             <w:rStyle w:val="Hyperlink"/>
@@ -5509,7 +5543,7 @@
         </w:rPr>
         <w:t xml:space="preserve">, vol. 63, no. 1, pp. 16–17, 2021, </w:t>
       </w:r>
-      <w:hyperlink r:id="rId17" w:history="1">
+      <w:hyperlink r:id="rId13" w:history="1">
         <w:r>
           <w:rPr>
             <w:rStyle w:val="Hyperlink"/>
@@ -5583,7 +5617,7 @@
         </w:rPr>
         <w:t xml:space="preserve"> “The Impact of COVID-19 and “Emergency Remote Teaching” on the UK Computer Science Education Community,” in Proceedings of UK and Ireland Computing Education Research Conference (UKICER’20). ACM, 2020, </w:t>
       </w:r>
-      <w:hyperlink r:id="rId18" w:history="1">
+      <w:hyperlink r:id="rId14" w:history="1">
         <w:r>
           <w:rPr>
             <w:rStyle w:val="Hyperlink"/>
@@ -5605,6 +5639,7 @@
         <w:jc w:val="both"/>
         <w:rPr>
           <w:rFonts w:ascii="Arial" w:hAnsi="Arial" w:cs="Arial"/>
+          <w:lang w:val="fr-FR"/>
         </w:rPr>
       </w:pPr>
       <w:r>
@@ -5693,11 +5728,12 @@
         </w:rPr>
         <w:t xml:space="preserve">. </w:t>
       </w:r>
-      <w:hyperlink r:id="rId19" w:history="1">
+      <w:hyperlink r:id="rId15" w:history="1">
         <w:r>
           <w:rPr>
             <w:rStyle w:val="Hyperlink"/>
             <w:rFonts w:ascii="Arial" w:hAnsi="Arial" w:cs="Arial"/>
+            <w:lang w:val="fr-FR"/>
           </w:rPr>
           <w:t>https://doi.org/10.1145/3502718.3524764</w:t>
         </w:r>
@@ -5705,6 +5741,7 @@
       <w:r>
         <w:rPr>
           <w:rFonts w:ascii="Arial" w:hAnsi="Arial" w:cs="Arial"/>
+          <w:lang w:val="fr-FR"/>
         </w:rPr>
         <w:t xml:space="preserve"> </w:t>
       </w:r>
@@ -5757,14 +5794,51 @@
           <w:rFonts w:ascii="Arial" w:hAnsi="Arial" w:cs="Arial"/>
           <w:i/>
           <w:iCs/>
-        </w:rPr>
-        <w:t>Computer Algebra</w:t>
-      </w:r>
-      <w:r>
-        <w:rPr>
-          <w:rFonts w:ascii="Arial" w:hAnsi="Arial" w:cs="Arial"/>
-        </w:rPr>
-        <w:t>. Academic Press, 1988.</w:t>
+          <w:lang w:val="fr-FR"/>
+        </w:rPr>
+        <w:t xml:space="preserve">Computer </w:t>
+      </w:r>
+      <w:proofErr w:type="spellStart"/>
+      <w:r>
+        <w:rPr>
+          <w:rFonts w:ascii="Arial" w:hAnsi="Arial" w:cs="Arial"/>
+          <w:i/>
+          <w:iCs/>
+          <w:lang w:val="fr-FR"/>
+        </w:rPr>
+        <w:t>A</w:t>
+      </w:r>
+      <w:r>
+        <w:rPr>
+          <w:rFonts w:ascii="Arial" w:hAnsi="Arial" w:cs="Arial"/>
+          <w:i/>
+          <w:iCs/>
+          <w:lang w:val="fr-FR"/>
+        </w:rPr>
+        <w:t>l</w:t>
+      </w:r>
+      <w:r>
+        <w:rPr>
+          <w:rFonts w:ascii="Arial" w:hAnsi="Arial" w:cs="Arial"/>
+          <w:i/>
+          <w:iCs/>
+          <w:lang w:val="fr-FR"/>
+        </w:rPr>
+        <w:t>gebra</w:t>
+      </w:r>
+      <w:proofErr w:type="spellEnd"/>
+      <w:r>
+        <w:rPr>
+          <w:rFonts w:ascii="Arial" w:hAnsi="Arial" w:cs="Arial"/>
+          <w:lang w:val="fr-FR"/>
+        </w:rPr>
+        <w:t xml:space="preserve">. </w:t>
+      </w:r>
+      <w:r>
+        <w:rPr>
+          <w:rFonts w:ascii="Arial" w:hAnsi="Arial" w:cs="Arial"/>
+        </w:rPr>
+        <w:t>Academic Press, 1988.</w:t>
       </w:r>
     </w:p>
     <w:p>
@@ -5793,7 +5867,7 @@
         </w:rPr>
         <w:t xml:space="preserve">. Did 1 in 6 students cheat in online assessments this year? </w:t>
       </w:r>
-      <w:hyperlink r:id="rId20" w:history="1">
+      <w:hyperlink r:id="rId16" w:history="1">
         <w:r>
           <w:rPr>
             <w:rStyle w:val="Hyperlink"/>
@@ -5903,7 +5977,7 @@
         </w:rPr>
         <w:t xml:space="preserve"> </w:t>
       </w:r>
-      <w:hyperlink r:id="rId21" w:history="1">
+      <w:hyperlink r:id="rId17" w:history="1">
         <w:r>
           <w:rPr>
             <w:rStyle w:val="Hyperlink"/>
@@ -5973,7 +6047,7 @@
         </w:rPr>
         <w:t xml:space="preserve"> Cybersecurity in the Digital Classroom: Implications for Emerging Policy, Pedagogy and Practice, pp. 231–244, </w:t>
       </w:r>
-      <w:hyperlink r:id="rId22" w:history="1">
+      <w:hyperlink r:id="rId18" w:history="1">
         <w:r>
           <w:rPr>
             <w:rStyle w:val="Hyperlink"/>
@@ -6028,7 +6102,7 @@
         </w:rPr>
         <w:t xml:space="preserve">. Accused of Cheating by an Algorithm, and a Professor She Had Never Met. </w:t>
       </w:r>
-      <w:hyperlink r:id="rId23" w:history="1">
+      <w:hyperlink r:id="rId19" w:history="1">
         <w:r>
           <w:rPr>
             <w:rStyle w:val="Hyperlink"/>
@@ -6090,7 +6164,7 @@
         </w:rPr>
         <w:t xml:space="preserve">). Online proctoring: panacea or problem? </w:t>
       </w:r>
-      <w:hyperlink r:id="rId24" w:history="1">
+      <w:hyperlink r:id="rId20" w:history="1">
         <w:r>
           <w:rPr>
             <w:rStyle w:val="Hyperlink"/>
@@ -6126,6 +6200,44 @@
           <w:rFonts w:ascii="Arial" w:hAnsi="Arial" w:cs="Arial"/>
         </w:rPr>
       </w:pPr>
+      <w:proofErr w:type="spellStart"/>
+      <w:r>
+        <w:rPr>
+          <w:rFonts w:ascii="Arial" w:hAnsi="Arial" w:cs="Arial"/>
+        </w:rPr>
+        <w:t>OfS</w:t>
+      </w:r>
+      <w:proofErr w:type="spellEnd"/>
+      <w:r>
+        <w:rPr>
+          <w:rFonts w:ascii="Arial" w:hAnsi="Arial" w:cs="Arial"/>
+        </w:rPr>
+        <w:t xml:space="preserve"> (2022). Office for Students (U.K.).  National Student Survey 2022. </w:t>
+      </w:r>
+      <w:hyperlink r:id="rId21" w:history="1">
+        <w:r>
+          <w:rPr>
+            <w:rStyle w:val="Hyperlink"/>
+            <w:rFonts w:ascii="Arial" w:hAnsi="Arial" w:cs="Arial"/>
+          </w:rPr>
+          <w:t>https://www.officeforstudents.org.uk/advice-and-guidance/student-information-and-data/national-student-survey-nss/</w:t>
+        </w:r>
+      </w:hyperlink>
+      <w:r>
+        <w:rPr>
+          <w:rFonts w:ascii="Arial" w:hAnsi="Arial" w:cs="Arial"/>
+        </w:rPr>
+        <w:t xml:space="preserve"> .</w:t>
+      </w:r>
+    </w:p>
+    <w:p>
+      <w:pPr>
+        <w:spacing w:before="120" w:after="120" w:line="360" w:lineRule="auto"/>
+        <w:jc w:val="both"/>
+        <w:rPr>
+          <w:rFonts w:ascii="Arial" w:hAnsi="Arial" w:cs="Arial"/>
+        </w:rPr>
+      </w:pPr>
       <w:r>
         <w:rPr>
           <w:rFonts w:ascii="Arial" w:hAnsi="Arial" w:cs="Arial"/>
@@ -6156,7 +6268,7 @@
         </w:rPr>
         <w:t xml:space="preserve"> </w:t>
       </w:r>
-      <w:hyperlink r:id="rId25" w:history="1">
+      <w:hyperlink r:id="rId22" w:history="1">
         <w:r>
           <w:rPr>
             <w:rStyle w:val="Hyperlink"/>
@@ -6294,7 +6406,7 @@
         </w:rPr>
         <w:t xml:space="preserve">- WGR’21), 2021, </w:t>
       </w:r>
-      <w:hyperlink r:id="rId26" w:history="1">
+      <w:hyperlink r:id="rId23" w:history="1">
         <w:r>
           <w:rPr>
             <w:rStyle w:val="Hyperlink"/>
@@ -6374,7 +6486,7 @@
         </w:rPr>
         <w:t xml:space="preserve">2021, special issue on “Academic Development in Times of Crisis” </w:t>
       </w:r>
-      <w:hyperlink r:id="rId27" w:history="1">
+      <w:hyperlink r:id="rId24" w:history="1">
         <w:r>
           <w:rPr>
             <w:rStyle w:val="Hyperlink"/>
@@ -6442,7 +6554,7 @@
         </w:rPr>
         <w:t xml:space="preserve">, “COVID-19 and digital disruption in UK universities: afflictions and affordances of emergency online migration,” Higher Education, vol. 81, pp. 623–641, 2021, </w:t>
       </w:r>
-      <w:hyperlink r:id="rId28" w:history="1">
+      <w:hyperlink r:id="rId25" w:history="1">
         <w:r>
           <w:rPr>
             <w:rStyle w:val="Hyperlink"/>
@@ -6510,7 +6622,7 @@
         </w:rPr>
         <w:t xml:space="preserve">, “’Pandemia’: A reckoning of UK universities’ corporate response to COVID-19 and its academic fallout,” British Journal of Sociology of Education, vol. 42, no. 5-6, pp. 651–666, 2021, </w:t>
       </w:r>
-      <w:hyperlink r:id="rId29" w:history="1">
+      <w:hyperlink r:id="rId26" w:history="1">
         <w:r>
           <w:rPr>
             <w:rStyle w:val="Hyperlink"/>
@@ -6600,7 +6712,7 @@
         </w:rPr>
         <w:t xml:space="preserve">-relational reorganisation of professional services in UK universities,” Higher Education, 2022, </w:t>
       </w:r>
-      <w:hyperlink r:id="rId30" w:history="1">
+      <w:hyperlink r:id="rId27" w:history="1">
         <w:r>
           <w:rPr>
             <w:rStyle w:val="Hyperlink"/>
@@ -6674,7 +6786,7 @@
         </w:rPr>
         <w:t xml:space="preserve"> </w:t>
       </w:r>
-      <w:hyperlink r:id="rId31" w:history="1">
+      <w:hyperlink r:id="rId28" w:history="1">
         <w:r>
           <w:rPr>
             <w:rStyle w:val="Hyperlink"/>
@@ -6699,7 +6811,7 @@
       </w:pPr>
     </w:p>
     <w:sectPr>
-      <w:footerReference w:type="default" r:id="rId32"/>
+      <w:footerReference w:type="default" r:id="rId29"/>
       <w:pgSz w:w="11906" w:h="16838"/>
       <w:pgMar w:top="1440" w:right="1440" w:bottom="1440" w:left="1440" w:header="708" w:footer="420" w:gutter="0"/>
       <w:cols w:space="708"/>
@@ -6709,151 +6821,8 @@
 </w:document>
 </file>
 
-<file path=word/comments.xml><?xml version="1.0" encoding="utf-8"?>
-<w:comments xmlns:wpc="http://schemas.microsoft.com/office/word/2010/wordprocessingCanvas" xmlns:cx="http://schemas.microsoft.com/office/drawing/2014/chartex" xmlns:cx1="http://schemas.microsoft.com/office/drawing/2015/9/8/chartex" xmlns:cx2="http://schemas.microsoft.com/office/drawing/2015/10/21/chartex" xmlns:cx3="http://schemas.microsoft.com/office/drawing/2016/5/9/chartex" xmlns:cx4="http://schemas.microsoft.com/office/drawing/2016/5/10/chartex" xmlns:cx5="http://schemas.microsoft.com/office/drawing/2016/5/11/chartex" xmlns:cx6="http://schemas.microsoft.com/office/drawing/2016/5/12/chartex" xmlns:cx7="http://schemas.microsoft.com/office/drawing/2016/5/13/chartex" xmlns:cx8="http://schemas.microsoft.com/office/drawing/2016/5/14/chartex" xmlns:mc="http://schemas.openxmlformats.org/markup-compatibility/2006" xmlns:aink="http://schemas.microsoft.com/office/drawing/2016/ink" xmlns:am3d="http://schemas.microsoft.com/office/drawing/2017/model3d" xmlns:o="urn:schemas-microsoft-com:office:office" xmlns:oel="http://schemas.microsoft.com/office/2019/extlst" xmlns:r="http://schemas.openxmlformats.org/officeDocument/2006/relationships" xmlns:m="http://schemas.openxmlformats.org/officeDocument/2006/math" xmlns:v="urn:schemas-microsoft-com:vml" xmlns:wp14="http://schemas.microsoft.com/office/word/2010/wordprocessingDrawing" xmlns:wp="http://schemas.openxmlformats.org/drawingml/2006/wordprocessingDrawing" xmlns:w10="urn:schemas-microsoft-com:office:word" xmlns:w="http://schemas.openxmlformats.org/wordprocessingml/2006/main" xmlns:w14="http://schemas.microsoft.com/office/word/2010/wordml" xmlns:w15="http://schemas.microsoft.com/office/word/2012/wordml" xmlns:w16cex="http://schemas.microsoft.com/office/word/2018/wordml/cex" xmlns:w16cid="http://schemas.microsoft.com/office/word/2016/wordml/cid" xmlns:w16="http://schemas.microsoft.com/office/word/2018/wordml" xmlns:w16sdtdh="http://schemas.microsoft.com/office/word/2020/wordml/sdtdatahash" xmlns:w16se="http://schemas.microsoft.com/office/word/2015/wordml/symex" xmlns:wpg="http://schemas.microsoft.com/office/word/2010/wordprocessingGroup" xmlns:wpi="http://schemas.microsoft.com/office/word/2010/wordprocessingInk" xmlns:wne="http://schemas.microsoft.com/office/word/2006/wordml" xmlns:wps="http://schemas.microsoft.com/office/word/2010/wordprocessingShape" mc:Ignorable="w14 w15 w16se w16cid w16 w16cex w16sdtdh wp14">
-  <w:comment w:id="0" w:author="Tom Crick" w:date="2022-08-01T19:16:00Z" w:initials="TC">
-    <w:p>
-      <w:r>
-        <w:rPr>
-          <w:rStyle w:val="CommentReference"/>
-        </w:rPr>
-        <w:annotationRef/>
-      </w:r>
-      <w:r>
-        <w:rPr>
-          <w:sz w:val="20"/>
-          <w:szCs w:val="20"/>
-        </w:rPr>
-        <w:t>Delete, no context for what this is?</w:t>
-      </w:r>
-    </w:p>
-  </w:comment>
-  <w:comment w:id="1" w:author="James Davenport" w:date="2022-08-01T21:37:00Z" w:initials="JD">
-    <w:p>
-      <w:pPr>
-        <w:pStyle w:val="CommentText"/>
-      </w:pPr>
-      <w:r>
-        <w:rPr>
-          <w:rStyle w:val="CommentReference"/>
-        </w:rPr>
-        <w:annotationRef/>
-      </w:r>
-      <w:r>
-        <w:t xml:space="preserve">I think there is – see later. </w:t>
-      </w:r>
-    </w:p>
-    <w:p>
-      <w:pPr>
-        <w:pStyle w:val="CommentText"/>
-      </w:pPr>
-      <w:r>
-        <w:t>But should I bring the reference forward?</w:t>
-      </w:r>
-    </w:p>
-  </w:comment>
-  <w:comment w:id="2" w:author="James Davenport" w:date="2022-08-01T21:37:00Z" w:initials="JD">
-    <w:p>
-      <w:pPr>
-        <w:pStyle w:val="CommentText"/>
-      </w:pPr>
-      <w:r>
-        <w:rPr>
-          <w:rStyle w:val="CommentReference"/>
-        </w:rPr>
-        <w:annotationRef/>
-      </w:r>
-    </w:p>
-  </w:comment>
-  <w:comment w:id="3" w:author="Tom Crick" w:date="2022-10-31T15:52:00Z" w:initials="TC">
-    <w:p>
-      <w:r>
-        <w:rPr>
-          <w:rStyle w:val="CommentReference"/>
-        </w:rPr>
-        <w:annotationRef/>
-      </w:r>
-      <w:r>
-        <w:rPr>
-          <w:sz w:val="20"/>
-          <w:szCs w:val="20"/>
-        </w:rPr>
-        <w:t>Yes I think so</w:t>
-      </w:r>
-    </w:p>
-  </w:comment>
-  <w:comment w:id="4" w:author="Tom Crick" w:date="2022-10-31T16:02:00Z" w:initials="TC">
-    <w:p>
-      <w:r>
-        <w:rPr>
-          <w:rStyle w:val="CommentReference"/>
-        </w:rPr>
-        <w:annotationRef/>
-      </w:r>
-      <w:r>
-        <w:rPr>
-          <w:sz w:val="20"/>
-          <w:szCs w:val="20"/>
-        </w:rPr>
-        <w:t xml:space="preserve">Cite this: </w:t>
-      </w:r>
-    </w:p>
-    <w:p/>
-    <w:p>
-      <w:hyperlink r:id="rId1" w:history="1">
-        <w:r>
-          <w:rPr>
-            <w:rStyle w:val="Hyperlink"/>
-            <w:sz w:val="20"/>
-            <w:szCs w:val="20"/>
-          </w:rPr>
-          <w:t>https://www.officeforstudents.org.uk/advice-and-guidance/student-information-and-data/national-student-survey-nss/</w:t>
-        </w:r>
-      </w:hyperlink>
-      <w:r>
-        <w:rPr>
-          <w:sz w:val="20"/>
-          <w:szCs w:val="20"/>
-        </w:rPr>
-        <w:t xml:space="preserve"> ?</w:t>
-      </w:r>
-    </w:p>
-  </w:comment>
-</w:comments>
-</file>
-
-<file path=word/commentsExtended.xml><?xml version="1.0" encoding="utf-8"?>
-<w15:commentsEx xmlns:wpc="http://schemas.microsoft.com/office/word/2010/wordprocessingCanvas" xmlns:cx="http://schemas.microsoft.com/office/drawing/2014/chartex" xmlns:cx1="http://schemas.microsoft.com/office/drawing/2015/9/8/chartex" xmlns:cx2="http://schemas.microsoft.com/office/drawing/2015/10/21/chartex" xmlns:cx3="http://schemas.microsoft.com/office/drawing/2016/5/9/chartex" xmlns:cx4="http://schemas.microsoft.com/office/drawing/2016/5/10/chartex" xmlns:cx5="http://schemas.microsoft.com/office/drawing/2016/5/11/chartex" xmlns:cx6="http://schemas.microsoft.com/office/drawing/2016/5/12/chartex" xmlns:cx7="http://schemas.microsoft.com/office/drawing/2016/5/13/chartex" xmlns:cx8="http://schemas.microsoft.com/office/drawing/2016/5/14/chartex" xmlns:mc="http://schemas.openxmlformats.org/markup-compatibility/2006" xmlns:aink="http://schemas.microsoft.com/office/drawing/2016/ink" xmlns:am3d="http://schemas.microsoft.com/office/drawing/2017/model3d" xmlns:o="urn:schemas-microsoft-com:office:office" xmlns:oel="http://schemas.microsoft.com/office/2019/extlst" xmlns:r="http://schemas.openxmlformats.org/officeDocument/2006/relationships" xmlns:m="http://schemas.openxmlformats.org/officeDocument/2006/math" xmlns:v="urn:schemas-microsoft-com:vml" xmlns:wp14="http://schemas.microsoft.com/office/word/2010/wordprocessingDrawing" xmlns:wp="http://schemas.openxmlformats.org/drawingml/2006/wordprocessingDrawing" xmlns:w10="urn:schemas-microsoft-com:office:word" xmlns:w="http://schemas.openxmlformats.org/wordprocessingml/2006/main" xmlns:w14="http://schemas.microsoft.com/office/word/2010/wordml" xmlns:w15="http://schemas.microsoft.com/office/word/2012/wordml" xmlns:w16cex="http://schemas.microsoft.com/office/word/2018/wordml/cex" xmlns:w16cid="http://schemas.microsoft.com/office/word/2016/wordml/cid" xmlns:w16="http://schemas.microsoft.com/office/word/2018/wordml" xmlns:w16sdtdh="http://schemas.microsoft.com/office/word/2020/wordml/sdtdatahash" xmlns:w16se="http://schemas.microsoft.com/office/word/2015/wordml/symex" xmlns:wpg="http://schemas.microsoft.com/office/word/2010/wordprocessingGroup" xmlns:wpi="http://schemas.microsoft.com/office/word/2010/wordprocessingInk" xmlns:wne="http://schemas.microsoft.com/office/word/2006/wordml" xmlns:wps="http://schemas.microsoft.com/office/word/2010/wordprocessingShape" mc:Ignorable="w14 w15 w16se w16cid w16 w16cex w16sdtdh wp14">
-  <w15:commentEx w15:paraId="49BBAC50" w15:done="0"/>
-  <w15:commentEx w15:paraId="116A59F7" w15:paraIdParent="49BBAC50" w15:done="0"/>
-  <w15:commentEx w15:paraId="4E625B8B" w15:paraIdParent="49BBAC50" w15:done="0"/>
-  <w15:commentEx w15:paraId="52C352A8" w15:paraIdParent="49BBAC50" w15:done="0"/>
-  <w15:commentEx w15:paraId="6FAD7185" w15:done="0"/>
-</w15:commentsEx>
-</file>
-
-<file path=word/commentsExtensible.xml><?xml version="1.0" encoding="utf-8"?>
-<w16cex:commentsExtensible xmlns:wpc="http://schemas.microsoft.com/office/word/2010/wordprocessingCanvas" xmlns:cx="http://schemas.microsoft.com/office/drawing/2014/chartex" xmlns:cx1="http://schemas.microsoft.com/office/drawing/2015/9/8/chartex" xmlns:cx2="http://schemas.microsoft.com/office/drawing/2015/10/21/chartex" xmlns:cx3="http://schemas.microsoft.com/office/drawing/2016/5/9/chartex" xmlns:cx4="http://schemas.microsoft.com/office/drawing/2016/5/10/chartex" xmlns:cx5="http://schemas.microsoft.com/office/drawing/2016/5/11/chartex" xmlns:cx6="http://schemas.microsoft.com/office/drawing/2016/5/12/chartex" xmlns:cx7="http://schemas.microsoft.com/office/drawing/2016/5/13/chartex" xmlns:cx8="http://schemas.microsoft.com/office/drawing/2016/5/14/chartex" xmlns:mc="http://schemas.openxmlformats.org/markup-compatibility/2006" xmlns:aink="http://schemas.microsoft.com/office/drawing/2016/ink" xmlns:am3d="http://schemas.microsoft.com/office/drawing/2017/model3d" xmlns:o="urn:schemas-microsoft-com:office:office" xmlns:oel="http://schemas.microsoft.com/office/2019/extlst" xmlns:r="http://schemas.openxmlformats.org/officeDocument/2006/relationships" xmlns:m="http://schemas.openxmlformats.org/officeDocument/2006/math" xmlns:v="urn:schemas-microsoft-com:vml" xmlns:wp14="http://schemas.microsoft.com/office/word/2010/wordprocessingDrawing" xmlns:wp="http://schemas.openxmlformats.org/drawingml/2006/wordprocessingDrawing" xmlns:w10="urn:schemas-microsoft-com:office:word" xmlns:w="http://schemas.openxmlformats.org/wordprocessingml/2006/main" xmlns:w14="http://schemas.microsoft.com/office/word/2010/wordml" xmlns:w15="http://schemas.microsoft.com/office/word/2012/wordml" xmlns:w16cex="http://schemas.microsoft.com/office/word/2018/wordml/cex" xmlns:w16cid="http://schemas.microsoft.com/office/word/2016/wordml/cid" xmlns:w16="http://schemas.microsoft.com/office/word/2018/wordml" xmlns:w16sdtdh="http://schemas.microsoft.com/office/word/2020/wordml/sdtdatahash" xmlns:w16se="http://schemas.microsoft.com/office/word/2015/wordml/symex" xmlns:wpg="http://schemas.microsoft.com/office/word/2010/wordprocessingGroup" xmlns:wpi="http://schemas.microsoft.com/office/word/2010/wordprocessingInk" xmlns:wne="http://schemas.microsoft.com/office/word/2006/wordml" xmlns:wps="http://schemas.microsoft.com/office/word/2010/wordprocessingShape" mc:Ignorable="w14 w15 w16se w16cid w16 w16cex w16sdtdh wp14">
-  <w16cex:commentExtensible w16cex:durableId="2692A50A" w16cex:dateUtc="2022-08-01T18:16:00Z"/>
-  <w16cex:commentExtensible w16cex:durableId="2692C608" w16cex:dateUtc="2022-08-01T20:37:00Z"/>
-  <w16cex:commentExtensible w16cex:durableId="2692C622" w16cex:dateUtc="2022-08-01T20:37:00Z"/>
-  <w16cex:commentExtensible w16cex:durableId="270A6DD7" w16cex:dateUtc="2022-10-31T15:52:00Z"/>
-  <w16cex:commentExtensible w16cex:durableId="270A7028" w16cex:dateUtc="2022-10-31T16:02:00Z"/>
-</w16cex:commentsExtensible>
-</file>
-
-<file path=word/commentsIds.xml><?xml version="1.0" encoding="utf-8"?>
-<w16cid:commentsIds xmlns:wpc="http://schemas.microsoft.com/office/word/2010/wordprocessingCanvas" xmlns:cx="http://schemas.microsoft.com/office/drawing/2014/chartex" xmlns:cx1="http://schemas.microsoft.com/office/drawing/2015/9/8/chartex" xmlns:cx2="http://schemas.microsoft.com/office/drawing/2015/10/21/chartex" xmlns:cx3="http://schemas.microsoft.com/office/drawing/2016/5/9/chartex" xmlns:cx4="http://schemas.microsoft.com/office/drawing/2016/5/10/chartex" xmlns:cx5="http://schemas.microsoft.com/office/drawing/2016/5/11/chartex" xmlns:cx6="http://schemas.microsoft.com/office/drawing/2016/5/12/chartex" xmlns:cx7="http://schemas.microsoft.com/office/drawing/2016/5/13/chartex" xmlns:cx8="http://schemas.microsoft.com/office/drawing/2016/5/14/chartex" xmlns:mc="http://schemas.openxmlformats.org/markup-compatibility/2006" xmlns:aink="http://schemas.microsoft.com/office/drawing/2016/ink" xmlns:am3d="http://schemas.microsoft.com/office/drawing/2017/model3d" xmlns:o="urn:schemas-microsoft-com:office:office" xmlns:oel="http://schemas.microsoft.com/office/2019/extlst" xmlns:r="http://schemas.openxmlformats.org/officeDocument/2006/relationships" xmlns:m="http://schemas.openxmlformats.org/officeDocument/2006/math" xmlns:v="urn:schemas-microsoft-com:vml" xmlns:wp14="http://schemas.microsoft.com/office/word/2010/wordprocessingDrawing" xmlns:wp="http://schemas.openxmlformats.org/drawingml/2006/wordprocessingDrawing" xmlns:w10="urn:schemas-microsoft-com:office:word" xmlns:w="http://schemas.openxmlformats.org/wordprocessingml/2006/main" xmlns:w14="http://schemas.microsoft.com/office/word/2010/wordml" xmlns:w15="http://schemas.microsoft.com/office/word/2012/wordml" xmlns:w16cex="http://schemas.microsoft.com/office/word/2018/wordml/cex" xmlns:w16cid="http://schemas.microsoft.com/office/word/2016/wordml/cid" xmlns:w16="http://schemas.microsoft.com/office/word/2018/wordml" xmlns:w16sdtdh="http://schemas.microsoft.com/office/word/2020/wordml/sdtdatahash" xmlns:w16se="http://schemas.microsoft.com/office/word/2015/wordml/symex" xmlns:wpg="http://schemas.microsoft.com/office/word/2010/wordprocessingGroup" xmlns:wpi="http://schemas.microsoft.com/office/word/2010/wordprocessingInk" xmlns:wne="http://schemas.microsoft.com/office/word/2006/wordml" xmlns:wps="http://schemas.microsoft.com/office/word/2010/wordprocessingShape" mc:Ignorable="w14 w15 w16se w16cid w16 w16cex w16sdtdh wp14">
-  <w16cid:commentId w16cid:paraId="49BBAC50" w16cid:durableId="2692A50A"/>
-  <w16cid:commentId w16cid:paraId="116A59F7" w16cid:durableId="2692C608"/>
-  <w16cid:commentId w16cid:paraId="4E625B8B" w16cid:durableId="2692C622"/>
-  <w16cid:commentId w16cid:paraId="52C352A8" w16cid:durableId="270A6DD7"/>
-  <w16cid:commentId w16cid:paraId="6FAD7185" w16cid:durableId="270A7028"/>
-</w16cid:commentsIds>
-</file>
-
 <file path=word/endnotes.xml><?xml version="1.0" encoding="utf-8"?>
-<w:endnotes xmlns:wpc="http://schemas.microsoft.com/office/word/2010/wordprocessingCanvas" xmlns:cx="http://schemas.microsoft.com/office/drawing/2014/chartex" xmlns:cx1="http://schemas.microsoft.com/office/drawing/2015/9/8/chartex" xmlns:cx2="http://schemas.microsoft.com/office/drawing/2015/10/21/chartex" xmlns:cx3="http://schemas.microsoft.com/office/drawing/2016/5/9/chartex" xmlns:cx4="http://schemas.microsoft.com/office/drawing/2016/5/10/chartex" xmlns:cx5="http://schemas.microsoft.com/office/drawing/2016/5/11/chartex" xmlns:cx6="http://schemas.microsoft.com/office/drawing/2016/5/12/chartex" xmlns:cx7="http://schemas.microsoft.com/office/drawing/2016/5/13/chartex" xmlns:cx8="http://schemas.microsoft.com/office/drawing/2016/5/14/chartex" xmlns:mc="http://schemas.openxmlformats.org/markup-compatibility/2006" xmlns:aink="http://schemas.microsoft.com/office/drawing/2016/ink" xmlns:am3d="http://schemas.microsoft.com/office/drawing/2017/model3d" xmlns:o="urn:schemas-microsoft-com:office:office" xmlns:oel="http://schemas.microsoft.com/office/2019/extlst" xmlns:r="http://schemas.openxmlformats.org/officeDocument/2006/relationships" xmlns:m="http://schemas.openxmlformats.org/officeDocument/2006/math" xmlns:v="urn:schemas-microsoft-com:vml" xmlns:wp14="http://schemas.microsoft.com/office/word/2010/wordprocessingDrawing" xmlns:wp="http://schemas.openxmlformats.org/drawingml/2006/wordprocessingDrawing" xmlns:w10="urn:schemas-microsoft-com:office:word" xmlns:w="http://schemas.openxmlformats.org/wordprocessingml/2006/main" xmlns:w14="http://schemas.microsoft.com/office/word/2010/wordml" xmlns:w15="http://schemas.microsoft.com/office/word/2012/wordml" xmlns:w16cex="http://schemas.microsoft.com/office/word/2018/wordml/cex" xmlns:w16cid="http://schemas.microsoft.com/office/word/2016/wordml/cid" xmlns:w16="http://schemas.microsoft.com/office/word/2018/wordml" xmlns:w16sdtdh="http://schemas.microsoft.com/office/word/2020/wordml/sdtdatahash" xmlns:w16se="http://schemas.microsoft.com/office/word/2015/wordml/symex" xmlns:wpg="http://schemas.microsoft.com/office/word/2010/wordprocessingGroup" xmlns:wpi="http://schemas.microsoft.com/office/word/2010/wordprocessingInk" xmlns:wne="http://schemas.microsoft.com/office/word/2006/wordml" xmlns:wps="http://schemas.microsoft.com/office/word/2010/wordprocessingShape" mc:Ignorable="w14 w15 w16se w16cid w16 w16cex w16sdtdh wp14">
+<w:endnotes xmlns:wpc="http://schemas.microsoft.com/office/word/2010/wordprocessingCanvas" xmlns:cx="http://schemas.microsoft.com/office/drawing/2014/chartex" xmlns:cx1="http://schemas.microsoft.com/office/drawing/2015/9/8/chartex" xmlns:cx2="http://schemas.microsoft.com/office/drawing/2015/10/21/chartex" xmlns:cx3="http://schemas.microsoft.com/office/drawing/2016/5/9/chartex" xmlns:cx4="http://schemas.microsoft.com/office/drawing/2016/5/10/chartex" xmlns:cx5="http://schemas.microsoft.com/office/drawing/2016/5/11/chartex" xmlns:cx6="http://schemas.microsoft.com/office/drawing/2016/5/12/chartex" xmlns:cx7="http://schemas.microsoft.com/office/drawing/2016/5/13/chartex" xmlns:cx8="http://schemas.microsoft.com/office/drawing/2016/5/14/chartex" xmlns:mc="http://schemas.openxmlformats.org/markup-compatibility/2006" xmlns:aink="http://schemas.microsoft.com/office/drawing/2016/ink" xmlns:am3d="http://schemas.microsoft.com/office/drawing/2017/model3d" xmlns:o="urn:schemas-microsoft-com:office:office" xmlns:r="http://schemas.openxmlformats.org/officeDocument/2006/relationships" xmlns:m="http://schemas.openxmlformats.org/officeDocument/2006/math" xmlns:v="urn:schemas-microsoft-com:vml" xmlns:wp14="http://schemas.microsoft.com/office/word/2010/wordprocessingDrawing" xmlns:wp="http://schemas.openxmlformats.org/drawingml/2006/wordprocessingDrawing" xmlns:w10="urn:schemas-microsoft-com:office:word" xmlns:w="http://schemas.openxmlformats.org/wordprocessingml/2006/main" xmlns:w14="http://schemas.microsoft.com/office/word/2010/wordml" xmlns:w15="http://schemas.microsoft.com/office/word/2012/wordml" xmlns:w16cex="http://schemas.microsoft.com/office/word/2018/wordml/cex" xmlns:w16cid="http://schemas.microsoft.com/office/word/2016/wordml/cid" xmlns:w16="http://schemas.microsoft.com/office/word/2018/wordml" xmlns:w16sdtdh="http://schemas.microsoft.com/office/word/2020/wordml/sdtdatahash" xmlns:w16se="http://schemas.microsoft.com/office/word/2015/wordml/symex" xmlns:wpg="http://schemas.microsoft.com/office/word/2010/wordprocessingGroup" xmlns:wpi="http://schemas.microsoft.com/office/word/2010/wordprocessingInk" xmlns:wne="http://schemas.microsoft.com/office/word/2006/wordml" xmlns:wps="http://schemas.microsoft.com/office/word/2010/wordprocessingShape" mc:Ignorable="w14 w15 w16se w16cid w16 w16cex w16sdtdh wp14">
   <w:endnote w:type="separator" w:id="-1">
     <w:p>
       <w:pPr>
@@ -6878,7 +6847,7 @@
 </file>
 
 <file path=word/footer1.xml><?xml version="1.0" encoding="utf-8"?>
-<w:ftr xmlns:wpc="http://schemas.microsoft.com/office/word/2010/wordprocessingCanvas" xmlns:cx="http://schemas.microsoft.com/office/drawing/2014/chartex" xmlns:cx1="http://schemas.microsoft.com/office/drawing/2015/9/8/chartex" xmlns:cx2="http://schemas.microsoft.com/office/drawing/2015/10/21/chartex" xmlns:cx3="http://schemas.microsoft.com/office/drawing/2016/5/9/chartex" xmlns:cx4="http://schemas.microsoft.com/office/drawing/2016/5/10/chartex" xmlns:cx5="http://schemas.microsoft.com/office/drawing/2016/5/11/chartex" xmlns:cx6="http://schemas.microsoft.com/office/drawing/2016/5/12/chartex" xmlns:cx7="http://schemas.microsoft.com/office/drawing/2016/5/13/chartex" xmlns:cx8="http://schemas.microsoft.com/office/drawing/2016/5/14/chartex" xmlns:mc="http://schemas.openxmlformats.org/markup-compatibility/2006" xmlns:aink="http://schemas.microsoft.com/office/drawing/2016/ink" xmlns:am3d="http://schemas.microsoft.com/office/drawing/2017/model3d" xmlns:o="urn:schemas-microsoft-com:office:office" xmlns:oel="http://schemas.microsoft.com/office/2019/extlst" xmlns:r="http://schemas.openxmlformats.org/officeDocument/2006/relationships" xmlns:m="http://schemas.openxmlformats.org/officeDocument/2006/math" xmlns:v="urn:schemas-microsoft-com:vml" xmlns:wp14="http://schemas.microsoft.com/office/word/2010/wordprocessingDrawing" xmlns:wp="http://schemas.openxmlformats.org/drawingml/2006/wordprocessingDrawing" xmlns:w10="urn:schemas-microsoft-com:office:word" xmlns:w="http://schemas.openxmlformats.org/wordprocessingml/2006/main" xmlns:w14="http://schemas.microsoft.com/office/word/2010/wordml" xmlns:w15="http://schemas.microsoft.com/office/word/2012/wordml" xmlns:w16cex="http://schemas.microsoft.com/office/word/2018/wordml/cex" xmlns:w16cid="http://schemas.microsoft.com/office/word/2016/wordml/cid" xmlns:w16="http://schemas.microsoft.com/office/word/2018/wordml" xmlns:w16sdtdh="http://schemas.microsoft.com/office/word/2020/wordml/sdtdatahash" xmlns:w16se="http://schemas.microsoft.com/office/word/2015/wordml/symex" xmlns:wpg="http://schemas.microsoft.com/office/word/2010/wordprocessingGroup" xmlns:wpi="http://schemas.microsoft.com/office/word/2010/wordprocessingInk" xmlns:wne="http://schemas.microsoft.com/office/word/2006/wordml" xmlns:wps="http://schemas.microsoft.com/office/word/2010/wordprocessingShape" mc:Ignorable="w14 w15 w16se w16cid w16 w16cex w16sdtdh wp14">
+<w:ftr xmlns:wpc="http://schemas.microsoft.com/office/word/2010/wordprocessingCanvas" xmlns:cx="http://schemas.microsoft.com/office/drawing/2014/chartex" xmlns:cx1="http://schemas.microsoft.com/office/drawing/2015/9/8/chartex" xmlns:cx2="http://schemas.microsoft.com/office/drawing/2015/10/21/chartex" xmlns:cx3="http://schemas.microsoft.com/office/drawing/2016/5/9/chartex" xmlns:cx4="http://schemas.microsoft.com/office/drawing/2016/5/10/chartex" xmlns:cx5="http://schemas.microsoft.com/office/drawing/2016/5/11/chartex" xmlns:cx6="http://schemas.microsoft.com/office/drawing/2016/5/12/chartex" xmlns:cx7="http://schemas.microsoft.com/office/drawing/2016/5/13/chartex" xmlns:cx8="http://schemas.microsoft.com/office/drawing/2016/5/14/chartex" xmlns:mc="http://schemas.openxmlformats.org/markup-compatibility/2006" xmlns:aink="http://schemas.microsoft.com/office/drawing/2016/ink" xmlns:am3d="http://schemas.microsoft.com/office/drawing/2017/model3d" xmlns:o="urn:schemas-microsoft-com:office:office" xmlns:r="http://schemas.openxmlformats.org/officeDocument/2006/relationships" xmlns:m="http://schemas.openxmlformats.org/officeDocument/2006/math" xmlns:v="urn:schemas-microsoft-com:vml" xmlns:wp14="http://schemas.microsoft.com/office/word/2010/wordprocessingDrawing" xmlns:wp="http://schemas.openxmlformats.org/drawingml/2006/wordprocessingDrawing" xmlns:w10="urn:schemas-microsoft-com:office:word" xmlns:w="http://schemas.openxmlformats.org/wordprocessingml/2006/main" xmlns:w14="http://schemas.microsoft.com/office/word/2010/wordml" xmlns:w15="http://schemas.microsoft.com/office/word/2012/wordml" xmlns:w16cex="http://schemas.microsoft.com/office/word/2018/wordml/cex" xmlns:w16cid="http://schemas.microsoft.com/office/word/2016/wordml/cid" xmlns:w16="http://schemas.microsoft.com/office/word/2018/wordml" xmlns:w16sdtdh="http://schemas.microsoft.com/office/word/2020/wordml/sdtdatahash" xmlns:w16se="http://schemas.microsoft.com/office/word/2015/wordml/symex" xmlns:wpg="http://schemas.microsoft.com/office/word/2010/wordprocessingGroup" xmlns:wpi="http://schemas.microsoft.com/office/word/2010/wordprocessingInk" xmlns:wne="http://schemas.microsoft.com/office/word/2006/wordml" xmlns:wps="http://schemas.microsoft.com/office/word/2010/wordprocessingShape" mc:Ignorable="w14 w15 w16se w16cid w16 w16cex w16sdtdh wp14">
   <w:sdt>
     <w:sdtPr>
       <w:id w:val="-1587214619"/>
@@ -6931,7 +6900,7 @@
 </file>
 
 <file path=word/footnotes.xml><?xml version="1.0" encoding="utf-8"?>
-<w:footnotes xmlns:wpc="http://schemas.microsoft.com/office/word/2010/wordprocessingCanvas" xmlns:cx="http://schemas.microsoft.com/office/drawing/2014/chartex" xmlns:cx1="http://schemas.microsoft.com/office/drawing/2015/9/8/chartex" xmlns:cx2="http://schemas.microsoft.com/office/drawing/2015/10/21/chartex" xmlns:cx3="http://schemas.microsoft.com/office/drawing/2016/5/9/chartex" xmlns:cx4="http://schemas.microsoft.com/office/drawing/2016/5/10/chartex" xmlns:cx5="http://schemas.microsoft.com/office/drawing/2016/5/11/chartex" xmlns:cx6="http://schemas.microsoft.com/office/drawing/2016/5/12/chartex" xmlns:cx7="http://schemas.microsoft.com/office/drawing/2016/5/13/chartex" xmlns:cx8="http://schemas.microsoft.com/office/drawing/2016/5/14/chartex" xmlns:mc="http://schemas.openxmlformats.org/markup-compatibility/2006" xmlns:aink="http://schemas.microsoft.com/office/drawing/2016/ink" xmlns:am3d="http://schemas.microsoft.com/office/drawing/2017/model3d" xmlns:o="urn:schemas-microsoft-com:office:office" xmlns:oel="http://schemas.microsoft.com/office/2019/extlst" xmlns:r="http://schemas.openxmlformats.org/officeDocument/2006/relationships" xmlns:m="http://schemas.openxmlformats.org/officeDocument/2006/math" xmlns:v="urn:schemas-microsoft-com:vml" xmlns:wp14="http://schemas.microsoft.com/office/word/2010/wordprocessingDrawing" xmlns:wp="http://schemas.openxmlformats.org/drawingml/2006/wordprocessingDrawing" xmlns:w10="urn:schemas-microsoft-com:office:word" xmlns:w="http://schemas.openxmlformats.org/wordprocessingml/2006/main" xmlns:w14="http://schemas.microsoft.com/office/word/2010/wordml" xmlns:w15="http://schemas.microsoft.com/office/word/2012/wordml" xmlns:w16cex="http://schemas.microsoft.com/office/word/2018/wordml/cex" xmlns:w16cid="http://schemas.microsoft.com/office/word/2016/wordml/cid" xmlns:w16="http://schemas.microsoft.com/office/word/2018/wordml" xmlns:w16sdtdh="http://schemas.microsoft.com/office/word/2020/wordml/sdtdatahash" xmlns:w16se="http://schemas.microsoft.com/office/word/2015/wordml/symex" xmlns:wpg="http://schemas.microsoft.com/office/word/2010/wordprocessingGroup" xmlns:wpi="http://schemas.microsoft.com/office/word/2010/wordprocessingInk" xmlns:wne="http://schemas.microsoft.com/office/word/2006/wordml" xmlns:wps="http://schemas.microsoft.com/office/word/2010/wordprocessingShape" mc:Ignorable="w14 w15 w16se w16cid w16 w16cex w16sdtdh wp14">
+<w:footnotes xmlns:wpc="http://schemas.microsoft.com/office/word/2010/wordprocessingCanvas" xmlns:cx="http://schemas.microsoft.com/office/drawing/2014/chartex" xmlns:cx1="http://schemas.microsoft.com/office/drawing/2015/9/8/chartex" xmlns:cx2="http://schemas.microsoft.com/office/drawing/2015/10/21/chartex" xmlns:cx3="http://schemas.microsoft.com/office/drawing/2016/5/9/chartex" xmlns:cx4="http://schemas.microsoft.com/office/drawing/2016/5/10/chartex" xmlns:cx5="http://schemas.microsoft.com/office/drawing/2016/5/11/chartex" xmlns:cx6="http://schemas.microsoft.com/office/drawing/2016/5/12/chartex" xmlns:cx7="http://schemas.microsoft.com/office/drawing/2016/5/13/chartex" xmlns:cx8="http://schemas.microsoft.com/office/drawing/2016/5/14/chartex" xmlns:mc="http://schemas.openxmlformats.org/markup-compatibility/2006" xmlns:aink="http://schemas.microsoft.com/office/drawing/2016/ink" xmlns:am3d="http://schemas.microsoft.com/office/drawing/2017/model3d" xmlns:o="urn:schemas-microsoft-com:office:office" xmlns:r="http://schemas.openxmlformats.org/officeDocument/2006/relationships" xmlns:m="http://schemas.openxmlformats.org/officeDocument/2006/math" xmlns:v="urn:schemas-microsoft-com:vml" xmlns:wp14="http://schemas.microsoft.com/office/word/2010/wordprocessingDrawing" xmlns:wp="http://schemas.openxmlformats.org/drawingml/2006/wordprocessingDrawing" xmlns:w10="urn:schemas-microsoft-com:office:word" xmlns:w="http://schemas.openxmlformats.org/wordprocessingml/2006/main" xmlns:w14="http://schemas.microsoft.com/office/word/2010/wordml" xmlns:w15="http://schemas.microsoft.com/office/word/2012/wordml" xmlns:w16cex="http://schemas.microsoft.com/office/word/2018/wordml/cex" xmlns:w16cid="http://schemas.microsoft.com/office/word/2016/wordml/cid" xmlns:w16="http://schemas.microsoft.com/office/word/2018/wordml" xmlns:w16sdtdh="http://schemas.microsoft.com/office/word/2020/wordml/sdtdatahash" xmlns:w16se="http://schemas.microsoft.com/office/word/2015/wordml/symex" xmlns:wpg="http://schemas.microsoft.com/office/word/2010/wordprocessingGroup" xmlns:wpi="http://schemas.microsoft.com/office/word/2010/wordprocessingInk" xmlns:wne="http://schemas.microsoft.com/office/word/2006/wordml" xmlns:wps="http://schemas.microsoft.com/office/word/2010/wordprocessingShape" mc:Ignorable="w14 w15 w16se w16cid w16 w16cex w16sdtdh wp14">
   <w:footnote w:type="separator" w:id="-1">
     <w:p>
       <w:pPr>
@@ -7032,7 +7001,7 @@
 </file>
 
 <file path=word/numbering.xml><?xml version="1.0" encoding="utf-8"?>
-<w:numbering xmlns:wpc="http://schemas.microsoft.com/office/word/2010/wordprocessingCanvas" xmlns:cx="http://schemas.microsoft.com/office/drawing/2014/chartex" xmlns:cx1="http://schemas.microsoft.com/office/drawing/2015/9/8/chartex" xmlns:cx2="http://schemas.microsoft.com/office/drawing/2015/10/21/chartex" xmlns:cx3="http://schemas.microsoft.com/office/drawing/2016/5/9/chartex" xmlns:cx4="http://schemas.microsoft.com/office/drawing/2016/5/10/chartex" xmlns:cx5="http://schemas.microsoft.com/office/drawing/2016/5/11/chartex" xmlns:cx6="http://schemas.microsoft.com/office/drawing/2016/5/12/chartex" xmlns:cx7="http://schemas.microsoft.com/office/drawing/2016/5/13/chartex" xmlns:cx8="http://schemas.microsoft.com/office/drawing/2016/5/14/chartex" xmlns:mc="http://schemas.openxmlformats.org/markup-compatibility/2006" xmlns:aink="http://schemas.microsoft.com/office/drawing/2016/ink" xmlns:am3d="http://schemas.microsoft.com/office/drawing/2017/model3d" xmlns:o="urn:schemas-microsoft-com:office:office" xmlns:oel="http://schemas.microsoft.com/office/2019/extlst" xmlns:r="http://schemas.openxmlformats.org/officeDocument/2006/relationships" xmlns:m="http://schemas.openxmlformats.org/officeDocument/2006/math" xmlns:v="urn:schemas-microsoft-com:vml" xmlns:wp14="http://schemas.microsoft.com/office/word/2010/wordprocessingDrawing" xmlns:wp="http://schemas.openxmlformats.org/drawingml/2006/wordprocessingDrawing" xmlns:w10="urn:schemas-microsoft-com:office:word" xmlns:w="http://schemas.openxmlformats.org/wordprocessingml/2006/main" xmlns:w14="http://schemas.microsoft.com/office/word/2010/wordml" xmlns:w15="http://schemas.microsoft.com/office/word/2012/wordml" xmlns:w16cex="http://schemas.microsoft.com/office/word/2018/wordml/cex" xmlns:w16cid="http://schemas.microsoft.com/office/word/2016/wordml/cid" xmlns:w16="http://schemas.microsoft.com/office/word/2018/wordml" xmlns:w16sdtdh="http://schemas.microsoft.com/office/word/2020/wordml/sdtdatahash" xmlns:w16se="http://schemas.microsoft.com/office/word/2015/wordml/symex" xmlns:wpg="http://schemas.microsoft.com/office/word/2010/wordprocessingGroup" xmlns:wpi="http://schemas.microsoft.com/office/word/2010/wordprocessingInk" xmlns:wne="http://schemas.microsoft.com/office/word/2006/wordml" xmlns:wps="http://schemas.microsoft.com/office/word/2010/wordprocessingShape" mc:Ignorable="w14 w15 w16se w16cid w16 w16cex w16sdtdh wp14">
+<w:numbering xmlns:wpc="http://schemas.microsoft.com/office/word/2010/wordprocessingCanvas" xmlns:cx="http://schemas.microsoft.com/office/drawing/2014/chartex" xmlns:cx1="http://schemas.microsoft.com/office/drawing/2015/9/8/chartex" xmlns:cx2="http://schemas.microsoft.com/office/drawing/2015/10/21/chartex" xmlns:cx3="http://schemas.microsoft.com/office/drawing/2016/5/9/chartex" xmlns:cx4="http://schemas.microsoft.com/office/drawing/2016/5/10/chartex" xmlns:cx5="http://schemas.microsoft.com/office/drawing/2016/5/11/chartex" xmlns:cx6="http://schemas.microsoft.com/office/drawing/2016/5/12/chartex" xmlns:cx7="http://schemas.microsoft.com/office/drawing/2016/5/13/chartex" xmlns:cx8="http://schemas.microsoft.com/office/drawing/2016/5/14/chartex" xmlns:mc="http://schemas.openxmlformats.org/markup-compatibility/2006" xmlns:aink="http://schemas.microsoft.com/office/drawing/2016/ink" xmlns:am3d="http://schemas.microsoft.com/office/drawing/2017/model3d" xmlns:o="urn:schemas-microsoft-com:office:office" xmlns:r="http://schemas.openxmlformats.org/officeDocument/2006/relationships" xmlns:m="http://schemas.openxmlformats.org/officeDocument/2006/math" xmlns:v="urn:schemas-microsoft-com:vml" xmlns:wp14="http://schemas.microsoft.com/office/word/2010/wordprocessingDrawing" xmlns:wp="http://schemas.openxmlformats.org/drawingml/2006/wordprocessingDrawing" xmlns:w10="urn:schemas-microsoft-com:office:word" xmlns:w="http://schemas.openxmlformats.org/wordprocessingml/2006/main" xmlns:w14="http://schemas.microsoft.com/office/word/2010/wordml" xmlns:w15="http://schemas.microsoft.com/office/word/2012/wordml" xmlns:w16cex="http://schemas.microsoft.com/office/word/2018/wordml/cex" xmlns:w16cid="http://schemas.microsoft.com/office/word/2016/wordml/cid" xmlns:w16="http://schemas.microsoft.com/office/word/2018/wordml" xmlns:w16sdtdh="http://schemas.microsoft.com/office/word/2020/wordml/sdtdatahash" xmlns:w16se="http://schemas.microsoft.com/office/word/2015/wordml/symex" xmlns:wpg="http://schemas.microsoft.com/office/word/2010/wordprocessingGroup" xmlns:wpi="http://schemas.microsoft.com/office/word/2010/wordprocessingInk" xmlns:wne="http://schemas.microsoft.com/office/word/2006/wordml" xmlns:wps="http://schemas.microsoft.com/office/word/2010/wordprocessingShape" mc:Ignorable="w14 w15 w16se w16cid w16 w16cex w16sdtdh wp14">
   <w:abstractNum w:abstractNumId="0" w15:restartNumberingAfterBreak="0">
     <w:nsid w:val="046967DF"/>
     <w:multiLevelType w:val="multilevel"/>
@@ -7490,33 +7459,22 @@
       </w:pPr>
     </w:lvl>
   </w:abstractNum>
-  <w:num w:numId="1" w16cid:durableId="945580748">
+  <w:num w:numId="1">
     <w:abstractNumId w:val="3"/>
   </w:num>
-  <w:num w:numId="2" w16cid:durableId="2058622114">
+  <w:num w:numId="2">
     <w:abstractNumId w:val="4"/>
   </w:num>
-  <w:num w:numId="3" w16cid:durableId="1951621684">
+  <w:num w:numId="3">
     <w:abstractNumId w:val="1"/>
   </w:num>
-  <w:num w:numId="4" w16cid:durableId="152768571">
+  <w:num w:numId="4">
     <w:abstractNumId w:val="2"/>
   </w:num>
-  <w:num w:numId="5" w16cid:durableId="122309955">
+  <w:num w:numId="5">
     <w:abstractNumId w:val="0"/>
   </w:num>
 </w:numbering>
-</file>
-
-<file path=word/people.xml><?xml version="1.0" encoding="utf-8"?>
-<w15:people xmlns:wpc="http://schemas.microsoft.com/office/word/2010/wordprocessingCanvas" xmlns:cx="http://schemas.microsoft.com/office/drawing/2014/chartex" xmlns:cx1="http://schemas.microsoft.com/office/drawing/2015/9/8/chartex" xmlns:cx2="http://schemas.microsoft.com/office/drawing/2015/10/21/chartex" xmlns:cx3="http://schemas.microsoft.com/office/drawing/2016/5/9/chartex" xmlns:cx4="http://schemas.microsoft.com/office/drawing/2016/5/10/chartex" xmlns:cx5="http://schemas.microsoft.com/office/drawing/2016/5/11/chartex" xmlns:cx6="http://schemas.microsoft.com/office/drawing/2016/5/12/chartex" xmlns:cx7="http://schemas.microsoft.com/office/drawing/2016/5/13/chartex" xmlns:cx8="http://schemas.microsoft.com/office/drawing/2016/5/14/chartex" xmlns:mc="http://schemas.openxmlformats.org/markup-compatibility/2006" xmlns:aink="http://schemas.microsoft.com/office/drawing/2016/ink" xmlns:am3d="http://schemas.microsoft.com/office/drawing/2017/model3d" xmlns:o="urn:schemas-microsoft-com:office:office" xmlns:oel="http://schemas.microsoft.com/office/2019/extlst" xmlns:r="http://schemas.openxmlformats.org/officeDocument/2006/relationships" xmlns:m="http://schemas.openxmlformats.org/officeDocument/2006/math" xmlns:v="urn:schemas-microsoft-com:vml" xmlns:wp14="http://schemas.microsoft.com/office/word/2010/wordprocessingDrawing" xmlns:wp="http://schemas.openxmlformats.org/drawingml/2006/wordprocessingDrawing" xmlns:w10="urn:schemas-microsoft-com:office:word" xmlns:w="http://schemas.openxmlformats.org/wordprocessingml/2006/main" xmlns:w14="http://schemas.microsoft.com/office/word/2010/wordml" xmlns:w15="http://schemas.microsoft.com/office/word/2012/wordml" xmlns:w16cex="http://schemas.microsoft.com/office/word/2018/wordml/cex" xmlns:w16cid="http://schemas.microsoft.com/office/word/2016/wordml/cid" xmlns:w16="http://schemas.microsoft.com/office/word/2018/wordml" xmlns:w16sdtdh="http://schemas.microsoft.com/office/word/2020/wordml/sdtdatahash" xmlns:w16se="http://schemas.microsoft.com/office/word/2015/wordml/symex" xmlns:wpg="http://schemas.microsoft.com/office/word/2010/wordprocessingGroup" xmlns:wpi="http://schemas.microsoft.com/office/word/2010/wordprocessingInk" xmlns:wne="http://schemas.microsoft.com/office/word/2006/wordml" xmlns:wps="http://schemas.microsoft.com/office/word/2010/wordprocessingShape" mc:Ignorable="w14 w15 w16se w16cid w16 w16cex w16sdtdh wp14">
-  <w15:person w15:author="Tom Crick">
-    <w15:presenceInfo w15:providerId="AD" w15:userId="S::thomas.crick@swansea.ac.uk::71b7dc77-2a85-458a-a700-182779a9f03c"/>
-  </w15:person>
-  <w15:person w15:author="James Davenport">
-    <w15:presenceInfo w15:providerId="AD" w15:userId="S::masjhd@bath.ac.uk::72010a7f-e82c-4ff7-8d2e-03d52c46ae6d"/>
-  </w15:person>
-</w15:people>
 </file>
 
 <file path=word/styles.xml><?xml version="1.0" encoding="utf-8"?>
